--- a/Feature Selection.docx
+++ b/Feature Selection.docx
@@ -113,6 +113,61 @@
         </w:rPr>
         <w:t>Age – Phone Brand</w:t>
       </w:r>
+    </w:p>
+    <w:p>
+      <w:pPr>
+        <w:pStyle w:val="ListParagraph"/>
+        <w:numPr>
+          <w:ilvl w:val="0"/>
+          <w:numId w:val="1"/>
+        </w:numPr>
+        <w:rPr>
+          <w:rFonts w:asciiTheme="majorHAnsi" w:hAnsiTheme="majorHAnsi"/>
+          <w:sz w:val="20"/>
+        </w:rPr>
+      </w:pPr>
+      <w:r>
+        <w:rPr>
+          <w:rFonts w:asciiTheme="majorHAnsi" w:hAnsiTheme="majorHAnsi"/>
+          <w:sz w:val="20"/>
+        </w:rPr>
+        <w:t>Age Group – Longitude</w:t>
+      </w:r>
+    </w:p>
+    <w:p>
+      <w:pPr>
+        <w:pStyle w:val="ListParagraph"/>
+        <w:numPr>
+          <w:ilvl w:val="0"/>
+          <w:numId w:val="1"/>
+        </w:numPr>
+        <w:rPr>
+          <w:rFonts w:asciiTheme="majorHAnsi" w:hAnsiTheme="majorHAnsi"/>
+          <w:sz w:val="20"/>
+        </w:rPr>
+      </w:pPr>
+      <w:r>
+        <w:rPr>
+          <w:rFonts w:asciiTheme="majorHAnsi" w:hAnsiTheme="majorHAnsi"/>
+          <w:sz w:val="20"/>
+        </w:rPr>
+        <w:t>Age Group – Latitude</w:t>
+      </w:r>
+    </w:p>
+    <w:p>
+      <w:pPr>
+        <w:rPr>
+          <w:rFonts w:asciiTheme="majorHAnsi" w:hAnsiTheme="majorHAnsi"/>
+          <w:sz w:val="20"/>
+        </w:rPr>
+      </w:pPr>
+      <w:r>
+        <w:rPr>
+          <w:rFonts w:asciiTheme="majorHAnsi" w:hAnsiTheme="majorHAnsi"/>
+          <w:sz w:val="20"/>
+        </w:rPr>
+        <w:t xml:space="preserve">Alle unieke punten van deze categoriëen met uitzondering van de geografische locaties zal benoemd worden in de volgende tabellen. </w:t>
+      </w:r>
       <w:bookmarkStart w:id="0" w:name="_GoBack"/>
       <w:bookmarkEnd w:id="0"/>
     </w:p>
@@ -206,9 +261,16 @@
               <w:rPr>
                 <w:rFonts w:asciiTheme="majorHAnsi" w:hAnsiTheme="majorHAnsi"/>
                 <w:sz w:val="18"/>
-                <w:lang w:val="en-US"/>
-              </w:rPr>
-              <w:t>Adventure Game</w:t>
+              </w:rPr>
+              <w:t>Adventur</w:t>
+            </w:r>
+            <w:r>
+              <w:rPr>
+                <w:rFonts w:asciiTheme="majorHAnsi" w:hAnsiTheme="majorHAnsi"/>
+                <w:sz w:val="18"/>
+                <w:lang w:val="en-US"/>
+              </w:rPr>
+              <w:t>e Game</w:t>
             </w:r>
           </w:p>
           <w:p>
@@ -1148,6 +1210,7 @@
                 <w:rFonts w:asciiTheme="majorHAnsi" w:hAnsiTheme="majorHAnsi"/>
                 <w:sz w:val="18"/>
               </w:rPr>
+              <w:lastRenderedPageBreak/>
               <w:t>phone</w:t>
             </w:r>
           </w:p>
@@ -1170,6 +1233,7 @@
                 <w:rFonts w:asciiTheme="majorHAnsi" w:hAnsiTheme="majorHAnsi"/>
                 <w:sz w:val="20"/>
               </w:rPr>
+              <w:lastRenderedPageBreak/>
               <w:t>M29-31</w:t>
             </w:r>
           </w:p>
@@ -1253,7 +1317,6 @@
                 <w:sz w:val="18"/>
                 <w:lang w:val="en-US"/>
               </w:rPr>
-              <w:lastRenderedPageBreak/>
               <w:t>Southeast Asia (Travel)</w:t>
             </w:r>
           </w:p>
@@ -1344,7 +1407,6 @@
                 <w:rFonts w:asciiTheme="majorHAnsi" w:hAnsiTheme="majorHAnsi"/>
                 <w:sz w:val="20"/>
               </w:rPr>
-              <w:lastRenderedPageBreak/>
               <w:t>M32-38</w:t>
             </w:r>
           </w:p>
@@ -2234,12 +2296,14 @@
               <w:rPr>
                 <w:rFonts w:asciiTheme="majorHAnsi" w:hAnsiTheme="majorHAnsi"/>
                 <w:sz w:val="18"/>
-              </w:rPr>
-            </w:pPr>
-            <w:r>
-              <w:rPr>
-                <w:rFonts w:asciiTheme="majorHAnsi" w:hAnsiTheme="majorHAnsi"/>
-                <w:sz w:val="18"/>
+                <w:lang w:val="en-US"/>
+              </w:rPr>
+            </w:pPr>
+            <w:r>
+              <w:rPr>
+                <w:rFonts w:asciiTheme="majorHAnsi" w:hAnsiTheme="majorHAnsi"/>
+                <w:sz w:val="18"/>
+                <w:lang w:val="en-US"/>
               </w:rPr>
               <w:t>ASUS</w:t>
             </w:r>
@@ -2249,27 +2313,49 @@
               <w:rPr>
                 <w:rFonts w:asciiTheme="majorHAnsi" w:hAnsiTheme="majorHAnsi"/>
                 <w:sz w:val="18"/>
-              </w:rPr>
-            </w:pPr>
-            <w:r>
-              <w:rPr>
-                <w:rFonts w:asciiTheme="majorHAnsi" w:hAnsiTheme="majorHAnsi"/>
-                <w:sz w:val="18"/>
-              </w:rPr>
-              <w:t>CHINA-Quadband TV</w:t>
-            </w:r>
-          </w:p>
-          <w:p>
-            <w:pPr>
-              <w:rPr>
-                <w:rFonts w:asciiTheme="majorHAnsi" w:hAnsiTheme="majorHAnsi"/>
-                <w:sz w:val="18"/>
-              </w:rPr>
-            </w:pPr>
-            <w:r>
-              <w:rPr>
-                <w:rFonts w:asciiTheme="majorHAnsi" w:hAnsiTheme="majorHAnsi"/>
-                <w:sz w:val="18"/>
+                <w:lang w:val="en-US"/>
+              </w:rPr>
+            </w:pPr>
+            <w:r>
+              <w:rPr>
+                <w:rFonts w:asciiTheme="majorHAnsi" w:hAnsiTheme="majorHAnsi"/>
+                <w:sz w:val="18"/>
+                <w:lang w:val="en-US"/>
+              </w:rPr>
+              <w:t>CHINA-</w:t>
+            </w:r>
+            <w:proofErr w:type="spellStart"/>
+            <w:r>
+              <w:rPr>
+                <w:rFonts w:asciiTheme="majorHAnsi" w:hAnsiTheme="majorHAnsi"/>
+                <w:sz w:val="18"/>
+                <w:lang w:val="en-US"/>
+              </w:rPr>
+              <w:t>Quadband</w:t>
+            </w:r>
+            <w:proofErr w:type="spellEnd"/>
+            <w:r>
+              <w:rPr>
+                <w:rFonts w:asciiTheme="majorHAnsi" w:hAnsiTheme="majorHAnsi"/>
+                <w:sz w:val="18"/>
+                <w:lang w:val="en-US"/>
+              </w:rPr>
+              <w:t xml:space="preserve"> TV</w:t>
+            </w:r>
+          </w:p>
+          <w:p>
+            <w:pPr>
+              <w:rPr>
+                <w:rFonts w:asciiTheme="majorHAnsi" w:hAnsiTheme="majorHAnsi"/>
+                <w:sz w:val="18"/>
+                <w:lang w:val="en-US"/>
+              </w:rPr>
+            </w:pPr>
+            <w:r>
+              <w:rPr>
+                <w:rFonts w:asciiTheme="majorHAnsi" w:hAnsiTheme="majorHAnsi"/>
+                <w:sz w:val="18"/>
+                <w:lang w:val="en-US"/>
               </w:rPr>
               <w:t>Chinese</w:t>
             </w:r>
@@ -2402,12 +2488,14 @@
               <w:rPr>
                 <w:rFonts w:asciiTheme="majorHAnsi" w:hAnsiTheme="majorHAnsi"/>
                 <w:sz w:val="18"/>
-              </w:rPr>
-            </w:pPr>
-            <w:r>
-              <w:rPr>
-                <w:rFonts w:asciiTheme="majorHAnsi" w:hAnsiTheme="majorHAnsi"/>
-                <w:sz w:val="18"/>
+                <w:lang w:val="en-US"/>
+              </w:rPr>
+            </w:pPr>
+            <w:r>
+              <w:rPr>
+                <w:rFonts w:asciiTheme="majorHAnsi" w:hAnsiTheme="majorHAnsi"/>
+                <w:sz w:val="18"/>
+                <w:lang w:val="en-US"/>
               </w:rPr>
               <w:t>GN151</w:t>
             </w:r>
@@ -2417,13 +2505,16 @@
               <w:rPr>
                 <w:rFonts w:asciiTheme="majorHAnsi" w:hAnsiTheme="majorHAnsi"/>
                 <w:sz w:val="18"/>
-              </w:rPr>
-            </w:pPr>
-            <w:r>
-              <w:rPr>
-                <w:rFonts w:asciiTheme="majorHAnsi" w:hAnsiTheme="majorHAnsi"/>
-                <w:sz w:val="18"/>
-              </w:rPr>
+                <w:lang w:val="en-US"/>
+              </w:rPr>
+            </w:pPr>
+            <w:r>
+              <w:rPr>
+                <w:rFonts w:asciiTheme="majorHAnsi" w:hAnsiTheme="majorHAnsi"/>
+                <w:sz w:val="18"/>
+                <w:lang w:val="en-US"/>
+              </w:rPr>
+              <w:lastRenderedPageBreak/>
               <w:t>M4</w:t>
             </w:r>
           </w:p>
@@ -2432,12 +2523,14 @@
               <w:rPr>
                 <w:rFonts w:asciiTheme="majorHAnsi" w:hAnsiTheme="majorHAnsi"/>
                 <w:sz w:val="18"/>
-              </w:rPr>
-            </w:pPr>
-            <w:r>
-              <w:rPr>
-                <w:rFonts w:asciiTheme="majorHAnsi" w:hAnsiTheme="majorHAnsi"/>
-                <w:sz w:val="18"/>
+                <w:lang w:val="en-US"/>
+              </w:rPr>
+            </w:pPr>
+            <w:r>
+              <w:rPr>
+                <w:rFonts w:asciiTheme="majorHAnsi" w:hAnsiTheme="majorHAnsi"/>
+                <w:sz w:val="18"/>
+                <w:lang w:val="en-US"/>
               </w:rPr>
               <w:t>One ME</w:t>
             </w:r>
@@ -2447,12 +2540,14 @@
               <w:rPr>
                 <w:rFonts w:asciiTheme="majorHAnsi" w:hAnsiTheme="majorHAnsi"/>
                 <w:sz w:val="18"/>
-              </w:rPr>
-            </w:pPr>
-            <w:r>
-              <w:rPr>
-                <w:rFonts w:asciiTheme="majorHAnsi" w:hAnsiTheme="majorHAnsi"/>
-                <w:sz w:val="18"/>
+                <w:lang w:val="en-US"/>
+              </w:rPr>
+            </w:pPr>
+            <w:r>
+              <w:rPr>
+                <w:rFonts w:asciiTheme="majorHAnsi" w:hAnsiTheme="majorHAnsi"/>
+                <w:sz w:val="18"/>
+                <w:lang w:val="en-US"/>
               </w:rPr>
               <w:t>R850</w:t>
             </w:r>
@@ -2462,12 +2557,14 @@
               <w:rPr>
                 <w:rFonts w:asciiTheme="majorHAnsi" w:hAnsiTheme="majorHAnsi"/>
                 <w:sz w:val="18"/>
-              </w:rPr>
-            </w:pPr>
-            <w:r>
-              <w:rPr>
-                <w:rFonts w:asciiTheme="majorHAnsi" w:hAnsiTheme="majorHAnsi"/>
-                <w:sz w:val="18"/>
+                <w:lang w:val="en-US"/>
+              </w:rPr>
+            </w:pPr>
+            <w:r>
+              <w:rPr>
+                <w:rFonts w:asciiTheme="majorHAnsi" w:hAnsiTheme="majorHAnsi"/>
+                <w:sz w:val="18"/>
+                <w:lang w:val="en-US"/>
               </w:rPr>
               <w:t>S5830I</w:t>
             </w:r>
@@ -2520,12 +2617,14 @@
               <w:rPr>
                 <w:rFonts w:asciiTheme="majorHAnsi" w:hAnsiTheme="majorHAnsi"/>
                 <w:sz w:val="18"/>
-              </w:rPr>
-            </w:pPr>
-            <w:r>
-              <w:rPr>
-                <w:rFonts w:asciiTheme="majorHAnsi" w:hAnsiTheme="majorHAnsi"/>
-                <w:sz w:val="18"/>
+                <w:lang w:val="en-US"/>
+              </w:rPr>
+            </w:pPr>
+            <w:r>
+              <w:rPr>
+                <w:rFonts w:asciiTheme="majorHAnsi" w:hAnsiTheme="majorHAnsi"/>
+                <w:sz w:val="18"/>
+                <w:lang w:val="en-US"/>
               </w:rPr>
               <w:t>A3900</w:t>
             </w:r>
@@ -2535,12 +2634,14 @@
               <w:rPr>
                 <w:rFonts w:asciiTheme="majorHAnsi" w:hAnsiTheme="majorHAnsi"/>
                 <w:sz w:val="18"/>
-              </w:rPr>
-            </w:pPr>
-            <w:r>
-              <w:rPr>
-                <w:rFonts w:asciiTheme="majorHAnsi" w:hAnsiTheme="majorHAnsi"/>
-                <w:sz w:val="18"/>
+                <w:lang w:val="en-US"/>
+              </w:rPr>
+            </w:pPr>
+            <w:r>
+              <w:rPr>
+                <w:rFonts w:asciiTheme="majorHAnsi" w:hAnsiTheme="majorHAnsi"/>
+                <w:sz w:val="18"/>
+                <w:lang w:val="en-US"/>
               </w:rPr>
               <w:t>A5800-D</w:t>
             </w:r>
@@ -2550,12 +2651,14 @@
               <w:rPr>
                 <w:rFonts w:asciiTheme="majorHAnsi" w:hAnsiTheme="majorHAnsi"/>
                 <w:sz w:val="18"/>
-              </w:rPr>
-            </w:pPr>
-            <w:r>
-              <w:rPr>
-                <w:rFonts w:asciiTheme="majorHAnsi" w:hAnsiTheme="majorHAnsi"/>
-                <w:sz w:val="18"/>
+                <w:lang w:val="en-US"/>
+              </w:rPr>
+            </w:pPr>
+            <w:r>
+              <w:rPr>
+                <w:rFonts w:asciiTheme="majorHAnsi" w:hAnsiTheme="majorHAnsi"/>
+                <w:sz w:val="18"/>
+                <w:lang w:val="en-US"/>
               </w:rPr>
               <w:t>D516w</w:t>
             </w:r>
@@ -2565,12 +2668,14 @@
               <w:rPr>
                 <w:rFonts w:asciiTheme="majorHAnsi" w:hAnsiTheme="majorHAnsi"/>
                 <w:sz w:val="18"/>
-              </w:rPr>
-            </w:pPr>
-            <w:r>
-              <w:rPr>
-                <w:rFonts w:asciiTheme="majorHAnsi" w:hAnsiTheme="majorHAnsi"/>
-                <w:sz w:val="18"/>
+                <w:lang w:val="en-US"/>
+              </w:rPr>
+            </w:pPr>
+            <w:r>
+              <w:rPr>
+                <w:rFonts w:asciiTheme="majorHAnsi" w:hAnsiTheme="majorHAnsi"/>
+                <w:sz w:val="18"/>
+                <w:lang w:val="en-US"/>
               </w:rPr>
               <w:t>ELIFE E6 mini</w:t>
             </w:r>
@@ -2682,12 +2787,14 @@
               <w:rPr>
                 <w:rFonts w:asciiTheme="majorHAnsi" w:hAnsiTheme="majorHAnsi"/>
                 <w:sz w:val="18"/>
-              </w:rPr>
-            </w:pPr>
-            <w:r>
-              <w:rPr>
-                <w:rFonts w:asciiTheme="majorHAnsi" w:hAnsiTheme="majorHAnsi"/>
-                <w:sz w:val="18"/>
+                <w:lang w:val="en-US"/>
+              </w:rPr>
+            </w:pPr>
+            <w:r>
+              <w:rPr>
+                <w:rFonts w:asciiTheme="majorHAnsi" w:hAnsiTheme="majorHAnsi"/>
+                <w:sz w:val="18"/>
+                <w:lang w:val="en-US"/>
               </w:rPr>
               <w:t>7295+</w:t>
             </w:r>
@@ -2697,27 +2804,41 @@
               <w:rPr>
                 <w:rFonts w:asciiTheme="majorHAnsi" w:hAnsiTheme="majorHAnsi"/>
                 <w:sz w:val="18"/>
-              </w:rPr>
-            </w:pPr>
-            <w:r>
-              <w:rPr>
-                <w:rFonts w:asciiTheme="majorHAnsi" w:hAnsiTheme="majorHAnsi"/>
-                <w:sz w:val="18"/>
-              </w:rPr>
-              <w:t>Galaxt Tab 4 T331C</w:t>
-            </w:r>
-          </w:p>
-          <w:p>
-            <w:pPr>
-              <w:rPr>
-                <w:rFonts w:asciiTheme="majorHAnsi" w:hAnsiTheme="majorHAnsi"/>
-                <w:sz w:val="18"/>
-              </w:rPr>
-            </w:pPr>
-            <w:r>
-              <w:rPr>
-                <w:rFonts w:asciiTheme="majorHAnsi" w:hAnsiTheme="majorHAnsi"/>
-                <w:sz w:val="18"/>
+                <w:lang w:val="en-US"/>
+              </w:rPr>
+            </w:pPr>
+            <w:proofErr w:type="spellStart"/>
+            <w:r>
+              <w:rPr>
+                <w:rFonts w:asciiTheme="majorHAnsi" w:hAnsiTheme="majorHAnsi"/>
+                <w:sz w:val="18"/>
+                <w:lang w:val="en-US"/>
+              </w:rPr>
+              <w:t>Galaxt</w:t>
+            </w:r>
+            <w:proofErr w:type="spellEnd"/>
+            <w:r>
+              <w:rPr>
+                <w:rFonts w:asciiTheme="majorHAnsi" w:hAnsiTheme="majorHAnsi"/>
+                <w:sz w:val="18"/>
+                <w:lang w:val="en-US"/>
+              </w:rPr>
+              <w:t xml:space="preserve"> Tab 4 T331C</w:t>
+            </w:r>
+          </w:p>
+          <w:p>
+            <w:pPr>
+              <w:rPr>
+                <w:rFonts w:asciiTheme="majorHAnsi" w:hAnsiTheme="majorHAnsi"/>
+                <w:sz w:val="18"/>
+                <w:lang w:val="en-US"/>
+              </w:rPr>
+            </w:pPr>
+            <w:r>
+              <w:rPr>
+                <w:rFonts w:asciiTheme="majorHAnsi" w:hAnsiTheme="majorHAnsi"/>
+                <w:sz w:val="18"/>
+                <w:lang w:val="en-US"/>
               </w:rPr>
               <w:t>Grand X Quad</w:t>
             </w:r>
@@ -2727,12 +2848,14 @@
               <w:rPr>
                 <w:rFonts w:asciiTheme="majorHAnsi" w:hAnsiTheme="majorHAnsi"/>
                 <w:sz w:val="18"/>
-              </w:rPr>
-            </w:pPr>
-            <w:r>
-              <w:rPr>
-                <w:rFonts w:asciiTheme="majorHAnsi" w:hAnsiTheme="majorHAnsi"/>
-                <w:sz w:val="18"/>
+                <w:lang w:val="en-US"/>
+              </w:rPr>
+            </w:pPr>
+            <w:r>
+              <w:rPr>
+                <w:rFonts w:asciiTheme="majorHAnsi" w:hAnsiTheme="majorHAnsi"/>
+                <w:sz w:val="18"/>
+                <w:lang w:val="en-US"/>
               </w:rPr>
               <w:t>Optimus G Pro</w:t>
             </w:r>
@@ -2742,12 +2865,14 @@
               <w:rPr>
                 <w:rFonts w:asciiTheme="majorHAnsi" w:hAnsiTheme="majorHAnsi"/>
                 <w:sz w:val="18"/>
-              </w:rPr>
-            </w:pPr>
-            <w:r>
-              <w:rPr>
-                <w:rFonts w:asciiTheme="majorHAnsi" w:hAnsiTheme="majorHAnsi"/>
-                <w:sz w:val="18"/>
+                <w:lang w:val="en-US"/>
+              </w:rPr>
+            </w:pPr>
+            <w:r>
+              <w:rPr>
+                <w:rFonts w:asciiTheme="majorHAnsi" w:hAnsiTheme="majorHAnsi"/>
+                <w:sz w:val="18"/>
+                <w:lang w:val="en-US"/>
               </w:rPr>
               <w:t>S60t</w:t>
             </w:r>
@@ -2757,12 +2882,14 @@
               <w:rPr>
                 <w:rFonts w:asciiTheme="majorHAnsi" w:hAnsiTheme="majorHAnsi"/>
                 <w:sz w:val="18"/>
-              </w:rPr>
-            </w:pPr>
-            <w:r>
-              <w:rPr>
-                <w:rFonts w:asciiTheme="majorHAnsi" w:hAnsiTheme="majorHAnsi"/>
-                <w:sz w:val="18"/>
+                <w:lang w:val="en-US"/>
+              </w:rPr>
+            </w:pPr>
+            <w:r>
+              <w:rPr>
+                <w:rFonts w:asciiTheme="majorHAnsi" w:hAnsiTheme="majorHAnsi"/>
+                <w:sz w:val="18"/>
+                <w:lang w:val="en-US"/>
               </w:rPr>
               <w:t>Y560-CL00</w:t>
             </w:r>
@@ -2799,12 +2926,14 @@
               <w:rPr>
                 <w:rFonts w:asciiTheme="majorHAnsi" w:hAnsiTheme="majorHAnsi"/>
                 <w:sz w:val="18"/>
-              </w:rPr>
-            </w:pPr>
-            <w:r>
-              <w:rPr>
-                <w:rFonts w:asciiTheme="majorHAnsi" w:hAnsiTheme="majorHAnsi"/>
-                <w:sz w:val="18"/>
+                <w:lang w:val="en-US"/>
+              </w:rPr>
+            </w:pPr>
+            <w:r>
+              <w:rPr>
+                <w:rFonts w:asciiTheme="majorHAnsi" w:hAnsiTheme="majorHAnsi"/>
+                <w:sz w:val="18"/>
+                <w:lang w:val="en-US"/>
               </w:rPr>
               <w:t>1100</w:t>
             </w:r>
@@ -2814,12 +2943,14 @@
               <w:rPr>
                 <w:rFonts w:asciiTheme="majorHAnsi" w:hAnsiTheme="majorHAnsi"/>
                 <w:sz w:val="18"/>
-              </w:rPr>
-            </w:pPr>
-            <w:r>
-              <w:rPr>
-                <w:rFonts w:asciiTheme="majorHAnsi" w:hAnsiTheme="majorHAnsi"/>
-                <w:sz w:val="18"/>
+                <w:lang w:val="en-US"/>
+              </w:rPr>
+            </w:pPr>
+            <w:r>
+              <w:rPr>
+                <w:rFonts w:asciiTheme="majorHAnsi" w:hAnsiTheme="majorHAnsi"/>
+                <w:sz w:val="18"/>
+                <w:lang w:val="en-US"/>
               </w:rPr>
               <w:t>5872</w:t>
             </w:r>
@@ -2829,12 +2960,14 @@
               <w:rPr>
                 <w:rFonts w:asciiTheme="majorHAnsi" w:hAnsiTheme="majorHAnsi"/>
                 <w:sz w:val="18"/>
-              </w:rPr>
-            </w:pPr>
-            <w:r>
-              <w:rPr>
-                <w:rFonts w:asciiTheme="majorHAnsi" w:hAnsiTheme="majorHAnsi"/>
-                <w:sz w:val="18"/>
+                <w:lang w:val="en-US"/>
+              </w:rPr>
+            </w:pPr>
+            <w:r>
+              <w:rPr>
+                <w:rFonts w:asciiTheme="majorHAnsi" w:hAnsiTheme="majorHAnsi"/>
+                <w:sz w:val="18"/>
+                <w:lang w:val="en-US"/>
               </w:rPr>
               <w:t>C8815</w:t>
             </w:r>
@@ -2844,12 +2977,14 @@
               <w:rPr>
                 <w:rFonts w:asciiTheme="majorHAnsi" w:hAnsiTheme="majorHAnsi"/>
                 <w:sz w:val="18"/>
-              </w:rPr>
-            </w:pPr>
-            <w:r>
-              <w:rPr>
-                <w:rFonts w:asciiTheme="majorHAnsi" w:hAnsiTheme="majorHAnsi"/>
-                <w:sz w:val="18"/>
+                <w:lang w:val="en-US"/>
+              </w:rPr>
+            </w:pPr>
+            <w:r>
+              <w:rPr>
+                <w:rFonts w:asciiTheme="majorHAnsi" w:hAnsiTheme="majorHAnsi"/>
+                <w:sz w:val="18"/>
+                <w:lang w:val="en-US"/>
               </w:rPr>
               <w:t>E6T</w:t>
             </w:r>
@@ -2859,12 +2994,14 @@
               <w:rPr>
                 <w:rFonts w:asciiTheme="majorHAnsi" w:hAnsiTheme="majorHAnsi"/>
                 <w:sz w:val="18"/>
-              </w:rPr>
-            </w:pPr>
-            <w:r>
-              <w:rPr>
-                <w:rFonts w:asciiTheme="majorHAnsi" w:hAnsiTheme="majorHAnsi"/>
-                <w:sz w:val="18"/>
+                <w:lang w:val="en-US"/>
+              </w:rPr>
+            </w:pPr>
+            <w:r>
+              <w:rPr>
+                <w:rFonts w:asciiTheme="majorHAnsi" w:hAnsiTheme="majorHAnsi"/>
+                <w:sz w:val="18"/>
+                <w:lang w:val="en-US"/>
               </w:rPr>
               <w:t>M20-M</w:t>
             </w:r>
@@ -2874,12 +3011,14 @@
               <w:rPr>
                 <w:rFonts w:asciiTheme="majorHAnsi" w:hAnsiTheme="majorHAnsi"/>
                 <w:sz w:val="18"/>
-              </w:rPr>
-            </w:pPr>
-            <w:r>
-              <w:rPr>
-                <w:rFonts w:asciiTheme="majorHAnsi" w:hAnsiTheme="majorHAnsi"/>
-                <w:sz w:val="18"/>
+                <w:lang w:val="en-US"/>
+              </w:rPr>
+            </w:pPr>
+            <w:r>
+              <w:rPr>
+                <w:rFonts w:asciiTheme="majorHAnsi" w:hAnsiTheme="majorHAnsi"/>
+                <w:sz w:val="18"/>
+                <w:lang w:val="en-US"/>
               </w:rPr>
               <w:t>One X</w:t>
             </w:r>
@@ -2889,12 +3028,14 @@
               <w:rPr>
                 <w:rFonts w:asciiTheme="majorHAnsi" w:hAnsiTheme="majorHAnsi"/>
                 <w:sz w:val="18"/>
-              </w:rPr>
-            </w:pPr>
-            <w:r>
-              <w:rPr>
-                <w:rFonts w:asciiTheme="majorHAnsi" w:hAnsiTheme="majorHAnsi"/>
-                <w:sz w:val="18"/>
+                <w:lang w:val="en-US"/>
+              </w:rPr>
+            </w:pPr>
+            <w:r>
+              <w:rPr>
+                <w:rFonts w:asciiTheme="majorHAnsi" w:hAnsiTheme="majorHAnsi"/>
+                <w:sz w:val="18"/>
+                <w:lang w:val="en-US"/>
               </w:rPr>
               <w:t>U9508</w:t>
             </w:r>
@@ -2961,12 +3102,14 @@
               <w:rPr>
                 <w:rFonts w:asciiTheme="majorHAnsi" w:hAnsiTheme="majorHAnsi"/>
                 <w:sz w:val="18"/>
-              </w:rPr>
-            </w:pPr>
-            <w:r>
-              <w:rPr>
-                <w:rFonts w:asciiTheme="majorHAnsi" w:hAnsiTheme="majorHAnsi"/>
-                <w:sz w:val="18"/>
+                <w:lang w:val="en-US"/>
+              </w:rPr>
+            </w:pPr>
+            <w:r>
+              <w:rPr>
+                <w:rFonts w:asciiTheme="majorHAnsi" w:hAnsiTheme="majorHAnsi"/>
+                <w:sz w:val="18"/>
+                <w:lang w:val="en-US"/>
               </w:rPr>
               <w:t>3000</w:t>
             </w:r>
@@ -2976,12 +3119,14 @@
               <w:rPr>
                 <w:rFonts w:asciiTheme="majorHAnsi" w:hAnsiTheme="majorHAnsi"/>
                 <w:sz w:val="18"/>
-              </w:rPr>
-            </w:pPr>
-            <w:r>
-              <w:rPr>
-                <w:rFonts w:asciiTheme="majorHAnsi" w:hAnsiTheme="majorHAnsi"/>
-                <w:sz w:val="18"/>
+                <w:lang w:val="en-US"/>
+              </w:rPr>
+            </w:pPr>
+            <w:r>
+              <w:rPr>
+                <w:rFonts w:asciiTheme="majorHAnsi" w:hAnsiTheme="majorHAnsi"/>
+                <w:sz w:val="18"/>
+                <w:lang w:val="en-US"/>
               </w:rPr>
               <w:t>3007</w:t>
             </w:r>
@@ -2991,12 +3136,14 @@
               <w:rPr>
                 <w:rFonts w:asciiTheme="majorHAnsi" w:hAnsiTheme="majorHAnsi"/>
                 <w:sz w:val="18"/>
-              </w:rPr>
-            </w:pPr>
-            <w:r>
-              <w:rPr>
-                <w:rFonts w:asciiTheme="majorHAnsi" w:hAnsiTheme="majorHAnsi"/>
-                <w:sz w:val="18"/>
+                <w:lang w:val="en-US"/>
+              </w:rPr>
+            </w:pPr>
+            <w:r>
+              <w:rPr>
+                <w:rFonts w:asciiTheme="majorHAnsi" w:hAnsiTheme="majorHAnsi"/>
+                <w:sz w:val="18"/>
+                <w:lang w:val="en-US"/>
               </w:rPr>
               <w:t>5316</w:t>
             </w:r>
@@ -3006,12 +3153,14 @@
               <w:rPr>
                 <w:rFonts w:asciiTheme="majorHAnsi" w:hAnsiTheme="majorHAnsi"/>
                 <w:sz w:val="18"/>
-              </w:rPr>
-            </w:pPr>
-            <w:r>
-              <w:rPr>
-                <w:rFonts w:asciiTheme="majorHAnsi" w:hAnsiTheme="majorHAnsi"/>
-                <w:sz w:val="18"/>
+                <w:lang w:val="en-US"/>
+              </w:rPr>
+            </w:pPr>
+            <w:r>
+              <w:rPr>
+                <w:rFonts w:asciiTheme="majorHAnsi" w:hAnsiTheme="majorHAnsi"/>
+                <w:sz w:val="18"/>
+                <w:lang w:val="en-US"/>
               </w:rPr>
               <w:t>8085</w:t>
             </w:r>
@@ -3021,12 +3170,14 @@
               <w:rPr>
                 <w:rFonts w:asciiTheme="majorHAnsi" w:hAnsiTheme="majorHAnsi"/>
                 <w:sz w:val="18"/>
-              </w:rPr>
-            </w:pPr>
-            <w:r>
-              <w:rPr>
-                <w:rFonts w:asciiTheme="majorHAnsi" w:hAnsiTheme="majorHAnsi"/>
-                <w:sz w:val="18"/>
+                <w:lang w:val="en-US"/>
+              </w:rPr>
+            </w:pPr>
+            <w:r>
+              <w:rPr>
+                <w:rFonts w:asciiTheme="majorHAnsi" w:hAnsiTheme="majorHAnsi"/>
+                <w:sz w:val="18"/>
+                <w:lang w:val="en-US"/>
               </w:rPr>
               <w:t>8198T</w:t>
             </w:r>
@@ -3036,12 +3187,14 @@
               <w:rPr>
                 <w:rFonts w:asciiTheme="majorHAnsi" w:hAnsiTheme="majorHAnsi"/>
                 <w:sz w:val="18"/>
-              </w:rPr>
-            </w:pPr>
-            <w:r>
-              <w:rPr>
-                <w:rFonts w:asciiTheme="majorHAnsi" w:hAnsiTheme="majorHAnsi"/>
-                <w:sz w:val="18"/>
+                <w:lang w:val="en-US"/>
+              </w:rPr>
+            </w:pPr>
+            <w:r>
+              <w:rPr>
+                <w:rFonts w:asciiTheme="majorHAnsi" w:hAnsiTheme="majorHAnsi"/>
+                <w:sz w:val="18"/>
+                <w:lang w:val="en-US"/>
               </w:rPr>
               <w:t>A2580</w:t>
             </w:r>
@@ -3051,12 +3204,14 @@
               <w:rPr>
                 <w:rFonts w:asciiTheme="majorHAnsi" w:hAnsiTheme="majorHAnsi"/>
                 <w:sz w:val="18"/>
-              </w:rPr>
-            </w:pPr>
-            <w:r>
-              <w:rPr>
-                <w:rFonts w:asciiTheme="majorHAnsi" w:hAnsiTheme="majorHAnsi"/>
-                <w:sz w:val="18"/>
+                <w:lang w:val="en-US"/>
+              </w:rPr>
+            </w:pPr>
+            <w:r>
+              <w:rPr>
+                <w:rFonts w:asciiTheme="majorHAnsi" w:hAnsiTheme="majorHAnsi"/>
+                <w:sz w:val="18"/>
+                <w:lang w:val="en-US"/>
               </w:rPr>
               <w:t>D330</w:t>
             </w:r>
@@ -3066,12 +3221,14 @@
               <w:rPr>
                 <w:rFonts w:asciiTheme="majorHAnsi" w:hAnsiTheme="majorHAnsi"/>
                 <w:sz w:val="18"/>
-              </w:rPr>
-            </w:pPr>
-            <w:r>
-              <w:rPr>
-                <w:rFonts w:asciiTheme="majorHAnsi" w:hAnsiTheme="majorHAnsi"/>
-                <w:sz w:val="18"/>
+                <w:lang w:val="en-US"/>
+              </w:rPr>
+            </w:pPr>
+            <w:r>
+              <w:rPr>
+                <w:rFonts w:asciiTheme="majorHAnsi" w:hAnsiTheme="majorHAnsi"/>
+                <w:sz w:val="18"/>
+                <w:lang w:val="en-US"/>
               </w:rPr>
               <w:t>Mote X3</w:t>
             </w:r>
@@ -3081,12 +3238,14 @@
               <w:rPr>
                 <w:rFonts w:asciiTheme="majorHAnsi" w:hAnsiTheme="majorHAnsi"/>
                 <w:sz w:val="18"/>
-              </w:rPr>
-            </w:pPr>
-            <w:r>
-              <w:rPr>
-                <w:rFonts w:asciiTheme="majorHAnsi" w:hAnsiTheme="majorHAnsi"/>
-                <w:sz w:val="18"/>
+                <w:lang w:val="en-US"/>
+              </w:rPr>
+            </w:pPr>
+            <w:r>
+              <w:rPr>
+                <w:rFonts w:asciiTheme="majorHAnsi" w:hAnsiTheme="majorHAnsi"/>
+                <w:sz w:val="18"/>
+                <w:lang w:val="en-US"/>
               </w:rPr>
               <w:t>N1 Max</w:t>
             </w:r>
@@ -3096,12 +3255,14 @@
               <w:rPr>
                 <w:rFonts w:asciiTheme="majorHAnsi" w:hAnsiTheme="majorHAnsi"/>
                 <w:sz w:val="18"/>
-              </w:rPr>
-            </w:pPr>
-            <w:r>
-              <w:rPr>
-                <w:rFonts w:asciiTheme="majorHAnsi" w:hAnsiTheme="majorHAnsi"/>
-                <w:sz w:val="18"/>
+                <w:lang w:val="en-US"/>
+              </w:rPr>
+            </w:pPr>
+            <w:r>
+              <w:rPr>
+                <w:rFonts w:asciiTheme="majorHAnsi" w:hAnsiTheme="majorHAnsi"/>
+                <w:sz w:val="18"/>
+                <w:lang w:val="en-US"/>
               </w:rPr>
               <w:t>One Max</w:t>
             </w:r>
@@ -3111,12 +3272,14 @@
               <w:rPr>
                 <w:rFonts w:asciiTheme="majorHAnsi" w:hAnsiTheme="majorHAnsi"/>
                 <w:sz w:val="18"/>
-              </w:rPr>
-            </w:pPr>
-            <w:r>
-              <w:rPr>
-                <w:rFonts w:asciiTheme="majorHAnsi" w:hAnsiTheme="majorHAnsi"/>
-                <w:sz w:val="18"/>
+                <w:lang w:val="en-US"/>
+              </w:rPr>
+            </w:pPr>
+            <w:r>
+              <w:rPr>
+                <w:rFonts w:asciiTheme="majorHAnsi" w:hAnsiTheme="majorHAnsi"/>
+                <w:sz w:val="18"/>
+                <w:lang w:val="en-US"/>
               </w:rPr>
               <w:t>P3</w:t>
             </w:r>
@@ -3126,12 +3289,14 @@
               <w:rPr>
                 <w:rFonts w:asciiTheme="majorHAnsi" w:hAnsiTheme="majorHAnsi"/>
                 <w:sz w:val="18"/>
-              </w:rPr>
-            </w:pPr>
-            <w:r>
-              <w:rPr>
-                <w:rFonts w:asciiTheme="majorHAnsi" w:hAnsiTheme="majorHAnsi"/>
-                <w:sz w:val="18"/>
+                <w:lang w:val="en-US"/>
+              </w:rPr>
+            </w:pPr>
+            <w:r>
+              <w:rPr>
+                <w:rFonts w:asciiTheme="majorHAnsi" w:hAnsiTheme="majorHAnsi"/>
+                <w:sz w:val="18"/>
+                <w:lang w:val="en-US"/>
               </w:rPr>
               <w:t>S2y</w:t>
             </w:r>
@@ -3141,12 +3306,14 @@
               <w:rPr>
                 <w:rFonts w:asciiTheme="majorHAnsi" w:hAnsiTheme="majorHAnsi"/>
                 <w:sz w:val="18"/>
-              </w:rPr>
-            </w:pPr>
-            <w:r>
-              <w:rPr>
-                <w:rFonts w:asciiTheme="majorHAnsi" w:hAnsiTheme="majorHAnsi"/>
-                <w:sz w:val="18"/>
+                <w:lang w:val="en-US"/>
+              </w:rPr>
+            </w:pPr>
+            <w:r>
+              <w:rPr>
+                <w:rFonts w:asciiTheme="majorHAnsi" w:hAnsiTheme="majorHAnsi"/>
+                <w:sz w:val="18"/>
+                <w:lang w:val="en-US"/>
               </w:rPr>
               <w:t>S3</w:t>
             </w:r>
@@ -3156,12 +3323,14 @@
               <w:rPr>
                 <w:rFonts w:asciiTheme="majorHAnsi" w:hAnsiTheme="majorHAnsi"/>
                 <w:sz w:val="18"/>
-              </w:rPr>
-            </w:pPr>
-            <w:r>
-              <w:rPr>
-                <w:rFonts w:asciiTheme="majorHAnsi" w:hAnsiTheme="majorHAnsi"/>
-                <w:sz w:val="18"/>
+                <w:lang w:val="en-US"/>
+              </w:rPr>
+            </w:pPr>
+            <w:r>
+              <w:rPr>
+                <w:rFonts w:asciiTheme="majorHAnsi" w:hAnsiTheme="majorHAnsi"/>
+                <w:sz w:val="18"/>
+                <w:lang w:val="en-US"/>
               </w:rPr>
               <w:t>SM-T2558</w:t>
             </w:r>
@@ -3243,12 +3412,14 @@
               <w:rPr>
                 <w:rFonts w:asciiTheme="majorHAnsi" w:hAnsiTheme="majorHAnsi"/>
                 <w:sz w:val="18"/>
-              </w:rPr>
-            </w:pPr>
-            <w:r>
-              <w:rPr>
-                <w:rFonts w:asciiTheme="majorHAnsi" w:hAnsiTheme="majorHAnsi"/>
-                <w:sz w:val="18"/>
+                <w:lang w:val="en-US"/>
+              </w:rPr>
+            </w:pPr>
+            <w:r>
+              <w:rPr>
+                <w:rFonts w:asciiTheme="majorHAnsi" w:hAnsiTheme="majorHAnsi"/>
+                <w:sz w:val="18"/>
+                <w:lang w:val="en-US"/>
               </w:rPr>
               <w:t>7296</w:t>
             </w:r>
@@ -3258,12 +3429,14 @@
               <w:rPr>
                 <w:rFonts w:asciiTheme="majorHAnsi" w:hAnsiTheme="majorHAnsi"/>
                 <w:sz w:val="18"/>
-              </w:rPr>
-            </w:pPr>
-            <w:r>
-              <w:rPr>
-                <w:rFonts w:asciiTheme="majorHAnsi" w:hAnsiTheme="majorHAnsi"/>
-                <w:sz w:val="18"/>
+                <w:lang w:val="en-US"/>
+              </w:rPr>
+            </w:pPr>
+            <w:r>
+              <w:rPr>
+                <w:rFonts w:asciiTheme="majorHAnsi" w:hAnsiTheme="majorHAnsi"/>
+                <w:sz w:val="18"/>
+                <w:lang w:val="en-US"/>
               </w:rPr>
               <w:t>Desire 610t</w:t>
             </w:r>
@@ -3273,12 +3446,14 @@
               <w:rPr>
                 <w:rFonts w:asciiTheme="majorHAnsi" w:hAnsiTheme="majorHAnsi"/>
                 <w:sz w:val="18"/>
-              </w:rPr>
-            </w:pPr>
-            <w:r>
-              <w:rPr>
-                <w:rFonts w:asciiTheme="majorHAnsi" w:hAnsiTheme="majorHAnsi"/>
-                <w:sz w:val="18"/>
+                <w:lang w:val="en-US"/>
+              </w:rPr>
+            </w:pPr>
+            <w:r>
+              <w:rPr>
+                <w:rFonts w:asciiTheme="majorHAnsi" w:hAnsiTheme="majorHAnsi"/>
+                <w:sz w:val="18"/>
+                <w:lang w:val="en-US"/>
               </w:rPr>
               <w:t>ELIFE E3T</w:t>
             </w:r>
@@ -3288,12 +3463,14 @@
               <w:rPr>
                 <w:rFonts w:asciiTheme="majorHAnsi" w:hAnsiTheme="majorHAnsi"/>
                 <w:sz w:val="18"/>
-              </w:rPr>
-            </w:pPr>
-            <w:r>
-              <w:rPr>
-                <w:rFonts w:asciiTheme="majorHAnsi" w:hAnsiTheme="majorHAnsi"/>
-                <w:sz w:val="18"/>
+                <w:lang w:val="en-US"/>
+              </w:rPr>
+            </w:pPr>
+            <w:r>
+              <w:rPr>
+                <w:rFonts w:asciiTheme="majorHAnsi" w:hAnsiTheme="majorHAnsi"/>
+                <w:sz w:val="18"/>
+                <w:lang w:val="en-US"/>
               </w:rPr>
               <w:t>M031</w:t>
             </w:r>
@@ -3303,12 +3480,14 @@
               <w:rPr>
                 <w:rFonts w:asciiTheme="majorHAnsi" w:hAnsiTheme="majorHAnsi"/>
                 <w:sz w:val="18"/>
-              </w:rPr>
-            </w:pPr>
-            <w:r>
-              <w:rPr>
-                <w:rFonts w:asciiTheme="majorHAnsi" w:hAnsiTheme="majorHAnsi"/>
-                <w:sz w:val="18"/>
+                <w:lang w:val="en-US"/>
+              </w:rPr>
+            </w:pPr>
+            <w:r>
+              <w:rPr>
+                <w:rFonts w:asciiTheme="majorHAnsi" w:hAnsiTheme="majorHAnsi"/>
+                <w:sz w:val="18"/>
+                <w:lang w:val="en-US"/>
               </w:rPr>
               <w:t>M6-M7</w:t>
             </w:r>
@@ -3390,12 +3569,14 @@
               <w:rPr>
                 <w:rFonts w:asciiTheme="majorHAnsi" w:hAnsiTheme="majorHAnsi"/>
                 <w:sz w:val="18"/>
-              </w:rPr>
-            </w:pPr>
-            <w:r>
-              <w:rPr>
-                <w:rFonts w:asciiTheme="majorHAnsi" w:hAnsiTheme="majorHAnsi"/>
-                <w:sz w:val="18"/>
+                <w:lang w:val="en-US"/>
+              </w:rPr>
+            </w:pPr>
+            <w:r>
+              <w:rPr>
+                <w:rFonts w:asciiTheme="majorHAnsi" w:hAnsiTheme="majorHAnsi"/>
+                <w:sz w:val="18"/>
+                <w:lang w:val="en-US"/>
               </w:rPr>
               <w:t>8732</w:t>
             </w:r>
@@ -3405,12 +3586,14 @@
               <w:rPr>
                 <w:rFonts w:asciiTheme="majorHAnsi" w:hAnsiTheme="majorHAnsi"/>
                 <w:sz w:val="18"/>
-              </w:rPr>
-            </w:pPr>
-            <w:r>
-              <w:rPr>
-                <w:rFonts w:asciiTheme="majorHAnsi" w:hAnsiTheme="majorHAnsi"/>
-                <w:sz w:val="18"/>
+                <w:lang w:val="en-US"/>
+              </w:rPr>
+            </w:pPr>
+            <w:r>
+              <w:rPr>
+                <w:rFonts w:asciiTheme="majorHAnsi" w:hAnsiTheme="majorHAnsi"/>
+                <w:sz w:val="18"/>
+                <w:lang w:val="en-US"/>
               </w:rPr>
               <w:t>A30</w:t>
             </w:r>
@@ -3420,12 +3603,14 @@
               <w:rPr>
                 <w:rFonts w:asciiTheme="majorHAnsi" w:hAnsiTheme="majorHAnsi"/>
                 <w:sz w:val="18"/>
-              </w:rPr>
-            </w:pPr>
-            <w:r>
-              <w:rPr>
-                <w:rFonts w:asciiTheme="majorHAnsi" w:hAnsiTheme="majorHAnsi"/>
-                <w:sz w:val="18"/>
+                <w:lang w:val="en-US"/>
+              </w:rPr>
+            </w:pPr>
+            <w:r>
+              <w:rPr>
+                <w:rFonts w:asciiTheme="majorHAnsi" w:hAnsiTheme="majorHAnsi"/>
+                <w:sz w:val="18"/>
+                <w:lang w:val="en-US"/>
               </w:rPr>
               <w:t>BF T18 Plus</w:t>
             </w:r>
@@ -3435,12 +3620,14 @@
               <w:rPr>
                 <w:rFonts w:asciiTheme="majorHAnsi" w:hAnsiTheme="majorHAnsi"/>
                 <w:sz w:val="18"/>
-              </w:rPr>
-            </w:pPr>
-            <w:r>
-              <w:rPr>
-                <w:rFonts w:asciiTheme="majorHAnsi" w:hAnsiTheme="majorHAnsi"/>
-                <w:sz w:val="18"/>
+                <w:lang w:val="en-US"/>
+              </w:rPr>
+            </w:pPr>
+            <w:r>
+              <w:rPr>
+                <w:rFonts w:asciiTheme="majorHAnsi" w:hAnsiTheme="majorHAnsi"/>
+                <w:sz w:val="18"/>
+                <w:lang w:val="en-US"/>
               </w:rPr>
               <w:t>Desire 826</w:t>
             </w:r>
@@ -3450,12 +3637,14 @@
               <w:rPr>
                 <w:rFonts w:asciiTheme="majorHAnsi" w:hAnsiTheme="majorHAnsi"/>
                 <w:sz w:val="18"/>
-              </w:rPr>
-            </w:pPr>
-            <w:r>
-              <w:rPr>
-                <w:rFonts w:asciiTheme="majorHAnsi" w:hAnsiTheme="majorHAnsi"/>
-                <w:sz w:val="18"/>
+                <w:lang w:val="en-US"/>
+              </w:rPr>
+            </w:pPr>
+            <w:r>
+              <w:rPr>
+                <w:rFonts w:asciiTheme="majorHAnsi" w:hAnsiTheme="majorHAnsi"/>
+                <w:sz w:val="18"/>
+                <w:lang w:val="en-US"/>
               </w:rPr>
               <w:t>G717C</w:t>
             </w:r>
@@ -3465,12 +3654,14 @@
               <w:rPr>
                 <w:rFonts w:asciiTheme="majorHAnsi" w:hAnsiTheme="majorHAnsi"/>
                 <w:sz w:val="18"/>
-              </w:rPr>
-            </w:pPr>
-            <w:r>
-              <w:rPr>
-                <w:rFonts w:asciiTheme="majorHAnsi" w:hAnsiTheme="majorHAnsi"/>
-                <w:sz w:val="18"/>
+                <w:lang w:val="en-US"/>
+              </w:rPr>
+            </w:pPr>
+            <w:r>
+              <w:rPr>
+                <w:rFonts w:asciiTheme="majorHAnsi" w:hAnsiTheme="majorHAnsi"/>
+                <w:sz w:val="18"/>
+                <w:lang w:val="en-US"/>
               </w:rPr>
               <w:t>Galaxy Tab 3 10.1</w:t>
             </w:r>
@@ -3480,12 +3671,14 @@
               <w:rPr>
                 <w:rFonts w:asciiTheme="majorHAnsi" w:hAnsiTheme="majorHAnsi"/>
                 <w:sz w:val="18"/>
-              </w:rPr>
-            </w:pPr>
-            <w:r>
-              <w:rPr>
-                <w:rFonts w:asciiTheme="majorHAnsi" w:hAnsiTheme="majorHAnsi"/>
-                <w:sz w:val="18"/>
+                <w:lang w:val="en-US"/>
+              </w:rPr>
+            </w:pPr>
+            <w:r>
+              <w:rPr>
+                <w:rFonts w:asciiTheme="majorHAnsi" w:hAnsiTheme="majorHAnsi"/>
+                <w:sz w:val="18"/>
+                <w:lang w:val="en-US"/>
               </w:rPr>
               <w:t>I635T</w:t>
             </w:r>
@@ -3495,12 +3688,14 @@
               <w:rPr>
                 <w:rFonts w:asciiTheme="majorHAnsi" w:hAnsiTheme="majorHAnsi"/>
                 <w:sz w:val="18"/>
-              </w:rPr>
-            </w:pPr>
-            <w:r>
-              <w:rPr>
-                <w:rFonts w:asciiTheme="majorHAnsi" w:hAnsiTheme="majorHAnsi"/>
-                <w:sz w:val="18"/>
+                <w:lang w:val="en-US"/>
+              </w:rPr>
+            </w:pPr>
+            <w:r>
+              <w:rPr>
+                <w:rFonts w:asciiTheme="majorHAnsi" w:hAnsiTheme="majorHAnsi"/>
+                <w:sz w:val="18"/>
+                <w:lang w:val="en-US"/>
               </w:rPr>
               <w:t>M310</w:t>
             </w:r>
@@ -3510,12 +3705,14 @@
               <w:rPr>
                 <w:rFonts w:asciiTheme="majorHAnsi" w:hAnsiTheme="majorHAnsi"/>
                 <w:sz w:val="18"/>
-              </w:rPr>
-            </w:pPr>
-            <w:r>
-              <w:rPr>
-                <w:rFonts w:asciiTheme="majorHAnsi" w:hAnsiTheme="majorHAnsi"/>
-                <w:sz w:val="18"/>
+                <w:lang w:val="en-US"/>
+              </w:rPr>
+            </w:pPr>
+            <w:r>
+              <w:rPr>
+                <w:rFonts w:asciiTheme="majorHAnsi" w:hAnsiTheme="majorHAnsi"/>
+                <w:sz w:val="18"/>
+                <w:lang w:val="en-US"/>
               </w:rPr>
               <w:t>S868t</w:t>
             </w:r>
@@ -3525,13 +3722,16 @@
               <w:rPr>
                 <w:rFonts w:asciiTheme="majorHAnsi" w:hAnsiTheme="majorHAnsi"/>
                 <w:sz w:val="18"/>
-              </w:rPr>
-            </w:pPr>
-            <w:r>
-              <w:rPr>
-                <w:rFonts w:asciiTheme="majorHAnsi" w:hAnsiTheme="majorHAnsi"/>
-                <w:sz w:val="18"/>
-              </w:rPr>
+                <w:lang w:val="en-US"/>
+              </w:rPr>
+            </w:pPr>
+            <w:r>
+              <w:rPr>
+                <w:rFonts w:asciiTheme="majorHAnsi" w:hAnsiTheme="majorHAnsi"/>
+                <w:sz w:val="18"/>
+                <w:lang w:val="en-US"/>
+              </w:rPr>
+              <w:lastRenderedPageBreak/>
               <w:t>Touch 3c</w:t>
             </w:r>
           </w:p>
@@ -3540,14 +3740,26 @@
               <w:rPr>
                 <w:rFonts w:asciiTheme="majorHAnsi" w:hAnsiTheme="majorHAnsi"/>
                 <w:sz w:val="18"/>
-              </w:rPr>
-            </w:pPr>
-            <w:r>
-              <w:rPr>
-                <w:rFonts w:asciiTheme="majorHAnsi" w:hAnsiTheme="majorHAnsi"/>
-                <w:sz w:val="18"/>
-              </w:rPr>
-              <w:t>Xperia T2 Ultra</w:t>
+                <w:lang w:val="en-US"/>
+              </w:rPr>
+            </w:pPr>
+            <w:proofErr w:type="spellStart"/>
+            <w:r>
+              <w:rPr>
+                <w:rFonts w:asciiTheme="majorHAnsi" w:hAnsiTheme="majorHAnsi"/>
+                <w:sz w:val="18"/>
+                <w:lang w:val="en-US"/>
+              </w:rPr>
+              <w:t>Xperia</w:t>
+            </w:r>
+            <w:proofErr w:type="spellEnd"/>
+            <w:r>
+              <w:rPr>
+                <w:rFonts w:asciiTheme="majorHAnsi" w:hAnsiTheme="majorHAnsi"/>
+                <w:sz w:val="18"/>
+                <w:lang w:val="en-US"/>
+              </w:rPr>
+              <w:t xml:space="preserve"> T2 Ultra</w:t>
             </w:r>
           </w:p>
         </w:tc>
@@ -3569,6 +3781,7 @@
                 <w:rFonts w:asciiTheme="majorHAnsi" w:hAnsiTheme="majorHAnsi"/>
                 <w:sz w:val="20"/>
               </w:rPr>
+              <w:lastRenderedPageBreak/>
               <w:t>M23-26</w:t>
             </w:r>
           </w:p>
@@ -3582,12 +3795,14 @@
               <w:rPr>
                 <w:rFonts w:asciiTheme="majorHAnsi" w:hAnsiTheme="majorHAnsi"/>
                 <w:sz w:val="18"/>
-              </w:rPr>
-            </w:pPr>
-            <w:r>
-              <w:rPr>
-                <w:rFonts w:asciiTheme="majorHAnsi" w:hAnsiTheme="majorHAnsi"/>
-                <w:sz w:val="18"/>
+                <w:lang w:val="en-US"/>
+              </w:rPr>
+            </w:pPr>
+            <w:r>
+              <w:rPr>
+                <w:rFonts w:asciiTheme="majorHAnsi" w:hAnsiTheme="majorHAnsi"/>
+                <w:sz w:val="18"/>
+                <w:lang w:val="en-US"/>
               </w:rPr>
               <w:t>A6800</w:t>
             </w:r>
@@ -3597,12 +3812,14 @@
               <w:rPr>
                 <w:rFonts w:asciiTheme="majorHAnsi" w:hAnsiTheme="majorHAnsi"/>
                 <w:sz w:val="18"/>
-              </w:rPr>
-            </w:pPr>
-            <w:r>
-              <w:rPr>
-                <w:rFonts w:asciiTheme="majorHAnsi" w:hAnsiTheme="majorHAnsi"/>
-                <w:sz w:val="18"/>
+                <w:lang w:val="en-US"/>
+              </w:rPr>
+            </w:pPr>
+            <w:r>
+              <w:rPr>
+                <w:rFonts w:asciiTheme="majorHAnsi" w:hAnsiTheme="majorHAnsi"/>
+                <w:sz w:val="18"/>
+                <w:lang w:val="en-US"/>
               </w:rPr>
               <w:t>G6-C00</w:t>
             </w:r>
@@ -3612,12 +3829,14 @@
               <w:rPr>
                 <w:rFonts w:asciiTheme="majorHAnsi" w:hAnsiTheme="majorHAnsi"/>
                 <w:sz w:val="18"/>
-              </w:rPr>
-            </w:pPr>
-            <w:r>
-              <w:rPr>
-                <w:rFonts w:asciiTheme="majorHAnsi" w:hAnsiTheme="majorHAnsi"/>
-                <w:sz w:val="18"/>
+                <w:lang w:val="en-US"/>
+              </w:rPr>
+            </w:pPr>
+            <w:r>
+              <w:rPr>
+                <w:rFonts w:asciiTheme="majorHAnsi" w:hAnsiTheme="majorHAnsi"/>
+                <w:sz w:val="18"/>
+                <w:lang w:val="en-US"/>
               </w:rPr>
               <w:t>G520-0000</w:t>
             </w:r>
@@ -3627,14 +3846,15 @@
               <w:rPr>
                 <w:rFonts w:asciiTheme="majorHAnsi" w:hAnsiTheme="majorHAnsi"/>
                 <w:sz w:val="18"/>
-              </w:rPr>
-            </w:pPr>
-            <w:r>
-              <w:rPr>
-                <w:rFonts w:asciiTheme="majorHAnsi" w:hAnsiTheme="majorHAnsi"/>
-                <w:sz w:val="18"/>
-              </w:rPr>
-              <w:lastRenderedPageBreak/>
+                <w:lang w:val="en-US"/>
+              </w:rPr>
+            </w:pPr>
+            <w:r>
+              <w:rPr>
+                <w:rFonts w:asciiTheme="majorHAnsi" w:hAnsiTheme="majorHAnsi"/>
+                <w:sz w:val="18"/>
+                <w:lang w:val="en-US"/>
+              </w:rPr>
               <w:t>BM002</w:t>
             </w:r>
           </w:p>
@@ -3643,12 +3863,14 @@
               <w:rPr>
                 <w:rFonts w:asciiTheme="majorHAnsi" w:hAnsiTheme="majorHAnsi"/>
                 <w:sz w:val="18"/>
-              </w:rPr>
-            </w:pPr>
-            <w:r>
-              <w:rPr>
-                <w:rFonts w:asciiTheme="majorHAnsi" w:hAnsiTheme="majorHAnsi"/>
-                <w:sz w:val="18"/>
+                <w:lang w:val="en-US"/>
+              </w:rPr>
+            </w:pPr>
+            <w:r>
+              <w:rPr>
+                <w:rFonts w:asciiTheme="majorHAnsi" w:hAnsiTheme="majorHAnsi"/>
+                <w:sz w:val="18"/>
+                <w:lang w:val="en-US"/>
               </w:rPr>
               <w:t>Desire 626</w:t>
             </w:r>
@@ -3661,12 +3883,14 @@
               <w:rPr>
                 <w:rFonts w:asciiTheme="majorHAnsi" w:hAnsiTheme="majorHAnsi"/>
                 <w:sz w:val="18"/>
-              </w:rPr>
-            </w:pPr>
-            <w:r>
-              <w:rPr>
-                <w:rFonts w:asciiTheme="majorHAnsi" w:hAnsiTheme="majorHAnsi"/>
-                <w:sz w:val="18"/>
+                <w:lang w:val="en-US"/>
+              </w:rPr>
+            </w:pPr>
+            <w:r>
+              <w:rPr>
+                <w:rFonts w:asciiTheme="majorHAnsi" w:hAnsiTheme="majorHAnsi"/>
+                <w:sz w:val="18"/>
+                <w:lang w:val="en-US"/>
               </w:rPr>
               <w:t>E7</w:t>
             </w:r>
@@ -3679,12 +3903,14 @@
               <w:rPr>
                 <w:rFonts w:asciiTheme="majorHAnsi" w:hAnsiTheme="majorHAnsi"/>
                 <w:sz w:val="18"/>
-              </w:rPr>
-            </w:pPr>
-            <w:r>
-              <w:rPr>
-                <w:rFonts w:asciiTheme="majorHAnsi" w:hAnsiTheme="majorHAnsi"/>
-                <w:sz w:val="18"/>
+                <w:lang w:val="en-US"/>
+              </w:rPr>
+            </w:pPr>
+            <w:r>
+              <w:rPr>
+                <w:rFonts w:asciiTheme="majorHAnsi" w:hAnsiTheme="majorHAnsi"/>
+                <w:sz w:val="18"/>
+                <w:lang w:val="en-US"/>
               </w:rPr>
               <w:t>G7200</w:t>
             </w:r>
@@ -3697,12 +3923,14 @@
               <w:rPr>
                 <w:rFonts w:asciiTheme="majorHAnsi" w:hAnsiTheme="majorHAnsi"/>
                 <w:sz w:val="18"/>
-              </w:rPr>
-            </w:pPr>
-            <w:r>
-              <w:rPr>
-                <w:rFonts w:asciiTheme="majorHAnsi" w:hAnsiTheme="majorHAnsi"/>
-                <w:sz w:val="18"/>
+                <w:lang w:val="en-US"/>
+              </w:rPr>
+            </w:pPr>
+            <w:r>
+              <w:rPr>
+                <w:rFonts w:asciiTheme="majorHAnsi" w:hAnsiTheme="majorHAnsi"/>
+                <w:sz w:val="18"/>
+                <w:lang w:val="en-US"/>
               </w:rPr>
               <w:t>Galaxy S7</w:t>
             </w:r>
@@ -3710,6 +3938,7 @@
               <w:rPr>
                 <w:rFonts w:asciiTheme="majorHAnsi" w:hAnsiTheme="majorHAnsi"/>
                 <w:sz w:val="18"/>
+                <w:lang w:val="en-US"/>
               </w:rPr>
               <w:tab/>
             </w:r>
@@ -3722,12 +3951,14 @@
               <w:rPr>
                 <w:rFonts w:asciiTheme="majorHAnsi" w:hAnsiTheme="majorHAnsi"/>
                 <w:sz w:val="18"/>
-              </w:rPr>
-            </w:pPr>
-            <w:r>
-              <w:rPr>
-                <w:rFonts w:asciiTheme="majorHAnsi" w:hAnsiTheme="majorHAnsi"/>
-                <w:sz w:val="18"/>
+                <w:lang w:val="en-US"/>
+              </w:rPr>
+            </w:pPr>
+            <w:r>
+              <w:rPr>
+                <w:rFonts w:asciiTheme="majorHAnsi" w:hAnsiTheme="majorHAnsi"/>
+                <w:sz w:val="18"/>
+                <w:lang w:val="en-US"/>
               </w:rPr>
               <w:t>L930i</w:t>
             </w:r>
@@ -3740,12 +3971,14 @@
               <w:rPr>
                 <w:rFonts w:asciiTheme="majorHAnsi" w:hAnsiTheme="majorHAnsi"/>
                 <w:sz w:val="18"/>
-              </w:rPr>
-            </w:pPr>
-            <w:r>
-              <w:rPr>
-                <w:rFonts w:asciiTheme="majorHAnsi" w:hAnsiTheme="majorHAnsi"/>
-                <w:sz w:val="18"/>
+                <w:lang w:val="en-US"/>
+              </w:rPr>
+            </w:pPr>
+            <w:r>
+              <w:rPr>
+                <w:rFonts w:asciiTheme="majorHAnsi" w:hAnsiTheme="majorHAnsi"/>
+                <w:sz w:val="18"/>
+                <w:lang w:val="en-US"/>
               </w:rPr>
               <w:t>MI 4S</w:t>
             </w:r>
@@ -3758,12 +3991,14 @@
               <w:rPr>
                 <w:rFonts w:asciiTheme="majorHAnsi" w:hAnsiTheme="majorHAnsi"/>
                 <w:sz w:val="18"/>
-              </w:rPr>
-            </w:pPr>
-            <w:r>
-              <w:rPr>
-                <w:rFonts w:asciiTheme="majorHAnsi" w:hAnsiTheme="majorHAnsi"/>
-                <w:sz w:val="18"/>
+                <w:lang w:val="en-US"/>
+              </w:rPr>
+            </w:pPr>
+            <w:r>
+              <w:rPr>
+                <w:rFonts w:asciiTheme="majorHAnsi" w:hAnsiTheme="majorHAnsi"/>
+                <w:sz w:val="18"/>
+                <w:lang w:val="en-US"/>
               </w:rPr>
               <w:t>Moto X Style</w:t>
             </w:r>
@@ -3776,12 +4011,14 @@
               <w:rPr>
                 <w:rFonts w:asciiTheme="majorHAnsi" w:hAnsiTheme="majorHAnsi"/>
                 <w:sz w:val="18"/>
-              </w:rPr>
-            </w:pPr>
-            <w:r>
-              <w:rPr>
-                <w:rFonts w:asciiTheme="majorHAnsi" w:hAnsiTheme="majorHAnsi"/>
-                <w:sz w:val="18"/>
+                <w:lang w:val="en-US"/>
+              </w:rPr>
+            </w:pPr>
+            <w:r>
+              <w:rPr>
+                <w:rFonts w:asciiTheme="majorHAnsi" w:hAnsiTheme="majorHAnsi"/>
+                <w:sz w:val="18"/>
+                <w:lang w:val="en-US"/>
               </w:rPr>
               <w:t>Q802T</w:t>
             </w:r>
@@ -3794,12 +4031,14 @@
               <w:rPr>
                 <w:rFonts w:asciiTheme="majorHAnsi" w:hAnsiTheme="majorHAnsi"/>
                 <w:sz w:val="18"/>
-              </w:rPr>
-            </w:pPr>
-            <w:r>
-              <w:rPr>
-                <w:rFonts w:asciiTheme="majorHAnsi" w:hAnsiTheme="majorHAnsi"/>
-                <w:sz w:val="18"/>
+                <w:lang w:val="en-US"/>
+              </w:rPr>
+            </w:pPr>
+            <w:r>
+              <w:rPr>
+                <w:rFonts w:asciiTheme="majorHAnsi" w:hAnsiTheme="majorHAnsi"/>
+                <w:sz w:val="18"/>
+                <w:lang w:val="en-US"/>
               </w:rPr>
               <w:t>R830S</w:t>
             </w:r>
@@ -3812,12 +4051,14 @@
               <w:rPr>
                 <w:rFonts w:asciiTheme="majorHAnsi" w:hAnsiTheme="majorHAnsi"/>
                 <w:sz w:val="18"/>
-              </w:rPr>
-            </w:pPr>
-            <w:r>
-              <w:rPr>
-                <w:rFonts w:asciiTheme="majorHAnsi" w:hAnsiTheme="majorHAnsi"/>
-                <w:sz w:val="18"/>
+                <w:lang w:val="en-US"/>
+              </w:rPr>
+            </w:pPr>
+            <w:r>
+              <w:rPr>
+                <w:rFonts w:asciiTheme="majorHAnsi" w:hAnsiTheme="majorHAnsi"/>
+                <w:sz w:val="18"/>
+                <w:lang w:val="en-US"/>
               </w:rPr>
               <w:t>S5.1</w:t>
             </w:r>
@@ -3895,7 +4136,6 @@
                 <w:rFonts w:asciiTheme="majorHAnsi" w:hAnsiTheme="majorHAnsi"/>
                 <w:sz w:val="20"/>
               </w:rPr>
-              <w:lastRenderedPageBreak/>
               <w:t>M27-28</w:t>
             </w:r>
           </w:p>
@@ -3909,12 +4149,14 @@
               <w:rPr>
                 <w:rFonts w:asciiTheme="majorHAnsi" w:hAnsiTheme="majorHAnsi"/>
                 <w:sz w:val="18"/>
-              </w:rPr>
-            </w:pPr>
-            <w:r>
-              <w:rPr>
-                <w:rFonts w:asciiTheme="majorHAnsi" w:hAnsiTheme="majorHAnsi"/>
-                <w:sz w:val="18"/>
+                <w:lang w:val="en-US"/>
+              </w:rPr>
+            </w:pPr>
+            <w:r>
+              <w:rPr>
+                <w:rFonts w:asciiTheme="majorHAnsi" w:hAnsiTheme="majorHAnsi"/>
+                <w:sz w:val="18"/>
+                <w:lang w:val="en-US"/>
               </w:rPr>
               <w:t>8715</w:t>
             </w:r>
@@ -3924,12 +4166,14 @@
               <w:rPr>
                 <w:rFonts w:asciiTheme="majorHAnsi" w:hAnsiTheme="majorHAnsi"/>
                 <w:sz w:val="18"/>
-              </w:rPr>
-            </w:pPr>
-            <w:r>
-              <w:rPr>
-                <w:rFonts w:asciiTheme="majorHAnsi" w:hAnsiTheme="majorHAnsi"/>
-                <w:sz w:val="18"/>
+                <w:lang w:val="en-US"/>
+              </w:rPr>
+            </w:pPr>
+            <w:r>
+              <w:rPr>
+                <w:rFonts w:asciiTheme="majorHAnsi" w:hAnsiTheme="majorHAnsi"/>
+                <w:sz w:val="18"/>
+                <w:lang w:val="en-US"/>
               </w:rPr>
               <w:t>Blade S6</w:t>
             </w:r>
@@ -3939,12 +4183,14 @@
               <w:rPr>
                 <w:rFonts w:asciiTheme="majorHAnsi" w:hAnsiTheme="majorHAnsi"/>
                 <w:sz w:val="18"/>
-              </w:rPr>
-            </w:pPr>
-            <w:r>
-              <w:rPr>
-                <w:rFonts w:asciiTheme="majorHAnsi" w:hAnsiTheme="majorHAnsi"/>
-                <w:sz w:val="18"/>
+                <w:lang w:val="en-US"/>
+              </w:rPr>
+            </w:pPr>
+            <w:r>
+              <w:rPr>
+                <w:rFonts w:asciiTheme="majorHAnsi" w:hAnsiTheme="majorHAnsi"/>
+                <w:sz w:val="18"/>
+                <w:lang w:val="en-US"/>
               </w:rPr>
               <w:t>Desire 820 Mini</w:t>
             </w:r>
@@ -3954,12 +4200,14 @@
               <w:rPr>
                 <w:rFonts w:asciiTheme="majorHAnsi" w:hAnsiTheme="majorHAnsi"/>
                 <w:sz w:val="18"/>
-              </w:rPr>
-            </w:pPr>
-            <w:r>
-              <w:rPr>
-                <w:rFonts w:asciiTheme="majorHAnsi" w:hAnsiTheme="majorHAnsi"/>
-                <w:sz w:val="18"/>
+                <w:lang w:val="en-US"/>
+              </w:rPr>
+            </w:pPr>
+            <w:r>
+              <w:rPr>
+                <w:rFonts w:asciiTheme="majorHAnsi" w:hAnsiTheme="majorHAnsi"/>
+                <w:sz w:val="18"/>
+                <w:lang w:val="en-US"/>
               </w:rPr>
               <w:t>C730Lw</w:t>
             </w:r>
@@ -3969,12 +4217,14 @@
               <w:rPr>
                 <w:rFonts w:asciiTheme="majorHAnsi" w:hAnsiTheme="majorHAnsi"/>
                 <w:sz w:val="18"/>
-              </w:rPr>
-            </w:pPr>
-            <w:r>
-              <w:rPr>
-                <w:rFonts w:asciiTheme="majorHAnsi" w:hAnsiTheme="majorHAnsi"/>
-                <w:sz w:val="18"/>
+                <w:lang w:val="en-US"/>
+              </w:rPr>
+            </w:pPr>
+            <w:r>
+              <w:rPr>
+                <w:rFonts w:asciiTheme="majorHAnsi" w:hAnsiTheme="majorHAnsi"/>
+                <w:sz w:val="18"/>
+                <w:lang w:val="en-US"/>
               </w:rPr>
               <w:t>GN139</w:t>
             </w:r>
@@ -3984,12 +4234,14 @@
               <w:rPr>
                 <w:rFonts w:asciiTheme="majorHAnsi" w:hAnsiTheme="majorHAnsi"/>
                 <w:sz w:val="18"/>
-              </w:rPr>
-            </w:pPr>
-            <w:r>
-              <w:rPr>
-                <w:rFonts w:asciiTheme="majorHAnsi" w:hAnsiTheme="majorHAnsi"/>
-                <w:sz w:val="18"/>
+                <w:lang w:val="en-US"/>
+              </w:rPr>
+            </w:pPr>
+            <w:r>
+              <w:rPr>
+                <w:rFonts w:asciiTheme="majorHAnsi" w:hAnsiTheme="majorHAnsi"/>
+                <w:sz w:val="18"/>
+                <w:lang w:val="en-US"/>
               </w:rPr>
               <w:t>Galaxy Nexus</w:t>
             </w:r>
@@ -3999,12 +4251,14 @@
               <w:rPr>
                 <w:rFonts w:asciiTheme="majorHAnsi" w:hAnsiTheme="majorHAnsi"/>
                 <w:sz w:val="18"/>
-              </w:rPr>
-            </w:pPr>
-            <w:r>
-              <w:rPr>
-                <w:rFonts w:asciiTheme="majorHAnsi" w:hAnsiTheme="majorHAnsi"/>
-                <w:sz w:val="18"/>
+                <w:lang w:val="en-US"/>
+              </w:rPr>
+            </w:pPr>
+            <w:r>
+              <w:rPr>
+                <w:rFonts w:asciiTheme="majorHAnsi" w:hAnsiTheme="majorHAnsi"/>
+                <w:sz w:val="18"/>
+                <w:lang w:val="en-US"/>
               </w:rPr>
               <w:t>Galaxy Premier</w:t>
             </w:r>
@@ -4014,12 +4268,14 @@
               <w:rPr>
                 <w:rFonts w:asciiTheme="majorHAnsi" w:hAnsiTheme="majorHAnsi"/>
                 <w:sz w:val="18"/>
-              </w:rPr>
-            </w:pPr>
-            <w:r>
-              <w:rPr>
-                <w:rFonts w:asciiTheme="majorHAnsi" w:hAnsiTheme="majorHAnsi"/>
-                <w:sz w:val="18"/>
+                <w:lang w:val="en-US"/>
+              </w:rPr>
+            </w:pPr>
+            <w:r>
+              <w:rPr>
+                <w:rFonts w:asciiTheme="majorHAnsi" w:hAnsiTheme="majorHAnsi"/>
+                <w:sz w:val="18"/>
+                <w:lang w:val="en-US"/>
               </w:rPr>
               <w:t>Nexus 6P</w:t>
             </w:r>
@@ -4029,12 +4285,14 @@
               <w:rPr>
                 <w:rFonts w:asciiTheme="majorHAnsi" w:hAnsiTheme="majorHAnsi"/>
                 <w:sz w:val="18"/>
-              </w:rPr>
-            </w:pPr>
-            <w:r>
-              <w:rPr>
-                <w:rFonts w:asciiTheme="majorHAnsi" w:hAnsiTheme="majorHAnsi"/>
-                <w:sz w:val="18"/>
+                <w:lang w:val="en-US"/>
+              </w:rPr>
+            </w:pPr>
+            <w:r>
+              <w:rPr>
+                <w:rFonts w:asciiTheme="majorHAnsi" w:hAnsiTheme="majorHAnsi"/>
+                <w:sz w:val="18"/>
+                <w:lang w:val="en-US"/>
               </w:rPr>
               <w:t>S890</w:t>
             </w:r>
@@ -4044,12 +4302,14 @@
               <w:rPr>
                 <w:rFonts w:asciiTheme="majorHAnsi" w:hAnsiTheme="majorHAnsi"/>
                 <w:sz w:val="18"/>
-              </w:rPr>
-            </w:pPr>
-            <w:r>
-              <w:rPr>
-                <w:rFonts w:asciiTheme="majorHAnsi" w:hAnsiTheme="majorHAnsi"/>
-                <w:sz w:val="18"/>
+                <w:lang w:val="en-US"/>
+              </w:rPr>
+            </w:pPr>
+            <w:r>
+              <w:rPr>
+                <w:rFonts w:asciiTheme="majorHAnsi" w:hAnsiTheme="majorHAnsi"/>
+                <w:sz w:val="18"/>
+                <w:lang w:val="en-US"/>
               </w:rPr>
               <w:t>X1S</w:t>
             </w:r>
@@ -4086,12 +4346,14 @@
               <w:rPr>
                 <w:rFonts w:asciiTheme="majorHAnsi" w:hAnsiTheme="majorHAnsi"/>
                 <w:sz w:val="18"/>
-              </w:rPr>
-            </w:pPr>
-            <w:r>
-              <w:rPr>
-                <w:rFonts w:asciiTheme="majorHAnsi" w:hAnsiTheme="majorHAnsi"/>
-                <w:sz w:val="18"/>
+                <w:lang w:val="en-US"/>
+              </w:rPr>
+            </w:pPr>
+            <w:r>
+              <w:rPr>
+                <w:rFonts w:asciiTheme="majorHAnsi" w:hAnsiTheme="majorHAnsi"/>
+                <w:sz w:val="18"/>
+                <w:lang w:val="en-US"/>
               </w:rPr>
               <w:t>5891Q</w:t>
             </w:r>
@@ -4101,12 +4363,14 @@
               <w:rPr>
                 <w:rFonts w:asciiTheme="majorHAnsi" w:hAnsiTheme="majorHAnsi"/>
                 <w:sz w:val="18"/>
-              </w:rPr>
-            </w:pPr>
-            <w:r>
-              <w:rPr>
-                <w:rFonts w:asciiTheme="majorHAnsi" w:hAnsiTheme="majorHAnsi"/>
-                <w:sz w:val="18"/>
+                <w:lang w:val="en-US"/>
+              </w:rPr>
+            </w:pPr>
+            <w:r>
+              <w:rPr>
+                <w:rFonts w:asciiTheme="majorHAnsi" w:hAnsiTheme="majorHAnsi"/>
+                <w:sz w:val="18"/>
+                <w:lang w:val="en-US"/>
               </w:rPr>
               <w:t>C8817L</w:t>
             </w:r>
@@ -4116,12 +4380,14 @@
               <w:rPr>
                 <w:rFonts w:asciiTheme="majorHAnsi" w:hAnsiTheme="majorHAnsi"/>
                 <w:sz w:val="18"/>
-              </w:rPr>
-            </w:pPr>
-            <w:r>
-              <w:rPr>
-                <w:rFonts w:asciiTheme="majorHAnsi" w:hAnsiTheme="majorHAnsi"/>
-                <w:sz w:val="18"/>
+                <w:lang w:val="en-US"/>
+              </w:rPr>
+            </w:pPr>
+            <w:r>
+              <w:rPr>
+                <w:rFonts w:asciiTheme="majorHAnsi" w:hAnsiTheme="majorHAnsi"/>
+                <w:sz w:val="18"/>
+                <w:lang w:val="en-US"/>
               </w:rPr>
               <w:t>G520-T10</w:t>
             </w:r>
@@ -4131,12 +4397,14 @@
               <w:rPr>
                 <w:rFonts w:asciiTheme="majorHAnsi" w:hAnsiTheme="majorHAnsi"/>
                 <w:sz w:val="18"/>
-              </w:rPr>
-            </w:pPr>
-            <w:r>
-              <w:rPr>
-                <w:rFonts w:asciiTheme="majorHAnsi" w:hAnsiTheme="majorHAnsi"/>
-                <w:sz w:val="18"/>
+                <w:lang w:val="en-US"/>
+              </w:rPr>
+            </w:pPr>
+            <w:r>
+              <w:rPr>
+                <w:rFonts w:asciiTheme="majorHAnsi" w:hAnsiTheme="majorHAnsi"/>
+                <w:sz w:val="18"/>
+                <w:lang w:val="en-US"/>
               </w:rPr>
               <w:t>G730</w:t>
             </w:r>
@@ -4146,12 +4414,14 @@
               <w:rPr>
                 <w:rFonts w:asciiTheme="majorHAnsi" w:hAnsiTheme="majorHAnsi"/>
                 <w:sz w:val="18"/>
-              </w:rPr>
-            </w:pPr>
-            <w:r>
-              <w:rPr>
-                <w:rFonts w:asciiTheme="majorHAnsi" w:hAnsiTheme="majorHAnsi"/>
-                <w:sz w:val="18"/>
+                <w:lang w:val="en-US"/>
+              </w:rPr>
+            </w:pPr>
+            <w:r>
+              <w:rPr>
+                <w:rFonts w:asciiTheme="majorHAnsi" w:hAnsiTheme="majorHAnsi"/>
+                <w:sz w:val="18"/>
+                <w:lang w:val="en-US"/>
               </w:rPr>
               <w:t>GN9002</w:t>
             </w:r>
@@ -4161,12 +4431,14 @@
               <w:rPr>
                 <w:rFonts w:asciiTheme="majorHAnsi" w:hAnsiTheme="majorHAnsi"/>
                 <w:sz w:val="18"/>
-              </w:rPr>
-            </w:pPr>
-            <w:r>
-              <w:rPr>
-                <w:rFonts w:asciiTheme="majorHAnsi" w:hAnsiTheme="majorHAnsi"/>
-                <w:sz w:val="18"/>
+                <w:lang w:val="en-US"/>
+              </w:rPr>
+            </w:pPr>
+            <w:r>
+              <w:rPr>
+                <w:rFonts w:asciiTheme="majorHAnsi" w:hAnsiTheme="majorHAnsi"/>
+                <w:sz w:val="18"/>
+                <w:lang w:val="en-US"/>
               </w:rPr>
               <w:t>Galaxy Tab S T705</w:t>
             </w:r>
@@ -4176,12 +4448,14 @@
               <w:rPr>
                 <w:rFonts w:asciiTheme="majorHAnsi" w:hAnsiTheme="majorHAnsi"/>
                 <w:sz w:val="18"/>
-              </w:rPr>
-            </w:pPr>
-            <w:r>
-              <w:rPr>
-                <w:rFonts w:asciiTheme="majorHAnsi" w:hAnsiTheme="majorHAnsi"/>
-                <w:sz w:val="18"/>
+                <w:lang w:val="en-US"/>
+              </w:rPr>
+            </w:pPr>
+            <w:r>
+              <w:rPr>
+                <w:rFonts w:asciiTheme="majorHAnsi" w:hAnsiTheme="majorHAnsi"/>
+                <w:sz w:val="18"/>
+                <w:lang w:val="en-US"/>
               </w:rPr>
               <w:t>M3</w:t>
             </w:r>
@@ -4191,14 +4465,26 @@
               <w:rPr>
                 <w:rFonts w:asciiTheme="majorHAnsi" w:hAnsiTheme="majorHAnsi"/>
                 <w:sz w:val="18"/>
-              </w:rPr>
-            </w:pPr>
-            <w:r>
-              <w:rPr>
-                <w:rFonts w:asciiTheme="majorHAnsi" w:hAnsiTheme="majorHAnsi"/>
-                <w:sz w:val="18"/>
-              </w:rPr>
-              <w:t>MediaPad 10 Link +</w:t>
+                <w:lang w:val="en-US"/>
+              </w:rPr>
+            </w:pPr>
+            <w:proofErr w:type="spellStart"/>
+            <w:r>
+              <w:rPr>
+                <w:rFonts w:asciiTheme="majorHAnsi" w:hAnsiTheme="majorHAnsi"/>
+                <w:sz w:val="18"/>
+                <w:lang w:val="en-US"/>
+              </w:rPr>
+              <w:t>MediaPad</w:t>
+            </w:r>
+            <w:proofErr w:type="spellEnd"/>
+            <w:r>
+              <w:rPr>
+                <w:rFonts w:asciiTheme="majorHAnsi" w:hAnsiTheme="majorHAnsi"/>
+                <w:sz w:val="18"/>
+                <w:lang w:val="en-US"/>
+              </w:rPr>
+              <w:t xml:space="preserve"> 10 Link +</w:t>
             </w:r>
           </w:p>
           <w:p>
@@ -4528,14 +4814,12 @@
               <w:rPr>
                 <w:rFonts w:asciiTheme="majorHAnsi" w:hAnsiTheme="majorHAnsi"/>
                 <w:sz w:val="18"/>
-                <w:lang w:val="en-US"/>
-              </w:rPr>
-            </w:pPr>
-            <w:r>
-              <w:rPr>
-                <w:rFonts w:asciiTheme="majorHAnsi" w:hAnsiTheme="majorHAnsi"/>
-                <w:sz w:val="18"/>
-                <w:lang w:val="en-US"/>
+              </w:rPr>
+            </w:pPr>
+            <w:r>
+              <w:rPr>
+                <w:rFonts w:asciiTheme="majorHAnsi" w:hAnsiTheme="majorHAnsi"/>
+                <w:sz w:val="18"/>
               </w:rPr>
               <w:t>E50-T</w:t>
             </w:r>
@@ -4545,14 +4829,12 @@
               <w:rPr>
                 <w:rFonts w:asciiTheme="majorHAnsi" w:hAnsiTheme="majorHAnsi"/>
                 <w:sz w:val="18"/>
-                <w:lang w:val="en-US"/>
-              </w:rPr>
-            </w:pPr>
-            <w:r>
-              <w:rPr>
-                <w:rFonts w:asciiTheme="majorHAnsi" w:hAnsiTheme="majorHAnsi"/>
-                <w:sz w:val="18"/>
-                <w:lang w:val="en-US"/>
+              </w:rPr>
+            </w:pPr>
+            <w:r>
+              <w:rPr>
+                <w:rFonts w:asciiTheme="majorHAnsi" w:hAnsiTheme="majorHAnsi"/>
+                <w:sz w:val="18"/>
               </w:rPr>
               <w:t>G521</w:t>
             </w:r>
@@ -4562,14 +4844,12 @@
               <w:rPr>
                 <w:rFonts w:asciiTheme="majorHAnsi" w:hAnsiTheme="majorHAnsi"/>
                 <w:sz w:val="18"/>
-                <w:lang w:val="en-US"/>
-              </w:rPr>
-            </w:pPr>
-            <w:r>
-              <w:rPr>
-                <w:rFonts w:asciiTheme="majorHAnsi" w:hAnsiTheme="majorHAnsi"/>
-                <w:sz w:val="18"/>
-                <w:lang w:val="en-US"/>
+              </w:rPr>
+            </w:pPr>
+            <w:r>
+              <w:rPr>
+                <w:rFonts w:asciiTheme="majorHAnsi" w:hAnsiTheme="majorHAnsi"/>
+                <w:sz w:val="18"/>
               </w:rPr>
               <w:t>G629</w:t>
             </w:r>
@@ -4579,14 +4859,12 @@
               <w:rPr>
                 <w:rFonts w:asciiTheme="majorHAnsi" w:hAnsiTheme="majorHAnsi"/>
                 <w:sz w:val="18"/>
-                <w:lang w:val="en-US"/>
-              </w:rPr>
-            </w:pPr>
-            <w:r>
-              <w:rPr>
-                <w:rFonts w:asciiTheme="majorHAnsi" w:hAnsiTheme="majorHAnsi"/>
-                <w:sz w:val="18"/>
-                <w:lang w:val="en-US"/>
+              </w:rPr>
+            </w:pPr>
+            <w:r>
+              <w:rPr>
+                <w:rFonts w:asciiTheme="majorHAnsi" w:hAnsiTheme="majorHAnsi"/>
+                <w:sz w:val="18"/>
               </w:rPr>
               <w:t>Galaxy K Zoom</w:t>
             </w:r>
@@ -4724,6 +5002,7 @@
                 <w:sz w:val="18"/>
                 <w:lang w:val="en-US"/>
               </w:rPr>
+              <w:lastRenderedPageBreak/>
               <w:t>One M9e</w:t>
             </w:r>
           </w:p>
@@ -4749,14 +5028,12 @@
               <w:rPr>
                 <w:rFonts w:asciiTheme="majorHAnsi" w:hAnsiTheme="majorHAnsi"/>
                 <w:sz w:val="18"/>
-                <w:lang w:val="en-US"/>
-              </w:rPr>
-            </w:pPr>
-            <w:r>
-              <w:rPr>
-                <w:rFonts w:asciiTheme="majorHAnsi" w:hAnsiTheme="majorHAnsi"/>
-                <w:sz w:val="18"/>
-                <w:lang w:val="en-US"/>
+              </w:rPr>
+            </w:pPr>
+            <w:r>
+              <w:rPr>
+                <w:rFonts w:asciiTheme="majorHAnsi" w:hAnsiTheme="majorHAnsi"/>
+                <w:sz w:val="18"/>
               </w:rPr>
               <w:t>P500M</w:t>
             </w:r>
@@ -4766,14 +5043,12 @@
               <w:rPr>
                 <w:rFonts w:asciiTheme="majorHAnsi" w:hAnsiTheme="majorHAnsi"/>
                 <w:sz w:val="18"/>
-                <w:lang w:val="en-US"/>
-              </w:rPr>
-            </w:pPr>
-            <w:r>
-              <w:rPr>
-                <w:rFonts w:asciiTheme="majorHAnsi" w:hAnsiTheme="majorHAnsi"/>
-                <w:sz w:val="18"/>
-                <w:lang w:val="en-US"/>
+              </w:rPr>
+            </w:pPr>
+            <w:r>
+              <w:rPr>
+                <w:rFonts w:asciiTheme="majorHAnsi" w:hAnsiTheme="majorHAnsi"/>
+                <w:sz w:val="18"/>
               </w:rPr>
               <w:t>Q7</w:t>
             </w:r>
@@ -4783,14 +5058,12 @@
               <w:rPr>
                 <w:rFonts w:asciiTheme="majorHAnsi" w:hAnsiTheme="majorHAnsi"/>
                 <w:sz w:val="18"/>
-                <w:lang w:val="en-US"/>
-              </w:rPr>
-            </w:pPr>
-            <w:r>
-              <w:rPr>
-                <w:rFonts w:asciiTheme="majorHAnsi" w:hAnsiTheme="majorHAnsi"/>
-                <w:sz w:val="18"/>
-                <w:lang w:val="en-US"/>
+              </w:rPr>
+            </w:pPr>
+            <w:r>
+              <w:rPr>
+                <w:rFonts w:asciiTheme="majorHAnsi" w:hAnsiTheme="majorHAnsi"/>
+                <w:sz w:val="18"/>
               </w:rPr>
               <w:t>S90-t</w:t>
             </w:r>
@@ -4800,16 +5073,13 @@
               <w:rPr>
                 <w:rFonts w:asciiTheme="majorHAnsi" w:hAnsiTheme="majorHAnsi"/>
                 <w:sz w:val="18"/>
-                <w:lang w:val="en-US"/>
-              </w:rPr>
-            </w:pPr>
-            <w:r>
-              <w:rPr>
-                <w:rFonts w:asciiTheme="majorHAnsi" w:hAnsiTheme="majorHAnsi"/>
-                <w:sz w:val="18"/>
-                <w:lang w:val="en-US"/>
-              </w:rPr>
-              <w:lastRenderedPageBreak/>
+              </w:rPr>
+            </w:pPr>
+            <w:r>
+              <w:rPr>
+                <w:rFonts w:asciiTheme="majorHAnsi" w:hAnsiTheme="majorHAnsi"/>
+                <w:sz w:val="18"/>
+              </w:rPr>
               <w:t>S939</w:t>
             </w:r>
           </w:p>
@@ -4818,14 +5088,12 @@
               <w:rPr>
                 <w:rFonts w:asciiTheme="majorHAnsi" w:hAnsiTheme="majorHAnsi"/>
                 <w:sz w:val="18"/>
-                <w:lang w:val="en-US"/>
-              </w:rPr>
-            </w:pPr>
-            <w:r>
-              <w:rPr>
-                <w:rFonts w:asciiTheme="majorHAnsi" w:hAnsiTheme="majorHAnsi"/>
-                <w:sz w:val="18"/>
-                <w:lang w:val="en-US"/>
+              </w:rPr>
+            </w:pPr>
+            <w:r>
+              <w:rPr>
+                <w:rFonts w:asciiTheme="majorHAnsi" w:hAnsiTheme="majorHAnsi"/>
+                <w:sz w:val="18"/>
               </w:rPr>
               <w:t>T528d</w:t>
             </w:r>
@@ -4835,14 +5103,12 @@
               <w:rPr>
                 <w:rFonts w:asciiTheme="majorHAnsi" w:hAnsiTheme="majorHAnsi"/>
                 <w:sz w:val="18"/>
-                <w:lang w:val="en-US"/>
-              </w:rPr>
-            </w:pPr>
-            <w:r>
-              <w:rPr>
-                <w:rFonts w:asciiTheme="majorHAnsi" w:hAnsiTheme="majorHAnsi"/>
-                <w:sz w:val="18"/>
-                <w:lang w:val="en-US"/>
+              </w:rPr>
+            </w:pPr>
+            <w:r>
+              <w:rPr>
+                <w:rFonts w:asciiTheme="majorHAnsi" w:hAnsiTheme="majorHAnsi"/>
+                <w:sz w:val="18"/>
               </w:rPr>
               <w:t>U960E</w:t>
             </w:r>
@@ -4852,14 +5118,12 @@
               <w:rPr>
                 <w:rFonts w:asciiTheme="majorHAnsi" w:hAnsiTheme="majorHAnsi"/>
                 <w:sz w:val="18"/>
-                <w:lang w:val="en-US"/>
-              </w:rPr>
-            </w:pPr>
-            <w:r>
-              <w:rPr>
-                <w:rFonts w:asciiTheme="majorHAnsi" w:hAnsiTheme="majorHAnsi"/>
-                <w:sz w:val="18"/>
-                <w:lang w:val="en-US"/>
+              </w:rPr>
+            </w:pPr>
+            <w:r>
+              <w:rPr>
+                <w:rFonts w:asciiTheme="majorHAnsi" w:hAnsiTheme="majorHAnsi"/>
+                <w:sz w:val="18"/>
               </w:rPr>
               <w:t>X805</w:t>
             </w:r>
@@ -4977,12 +5241,14 @@
               <w:rPr>
                 <w:rFonts w:asciiTheme="majorHAnsi" w:hAnsiTheme="majorHAnsi"/>
                 <w:sz w:val="18"/>
-              </w:rPr>
-            </w:pPr>
-            <w:r>
-              <w:rPr>
-                <w:rFonts w:asciiTheme="majorHAnsi" w:hAnsiTheme="majorHAnsi"/>
-                <w:sz w:val="18"/>
+                <w:lang w:val="en-US"/>
+              </w:rPr>
+            </w:pPr>
+            <w:r>
+              <w:rPr>
+                <w:rFonts w:asciiTheme="majorHAnsi" w:hAnsiTheme="majorHAnsi"/>
+                <w:sz w:val="18"/>
+                <w:lang w:val="en-US"/>
               </w:rPr>
               <w:t>5892</w:t>
             </w:r>
@@ -4992,12 +5258,14 @@
               <w:rPr>
                 <w:rFonts w:asciiTheme="majorHAnsi" w:hAnsiTheme="majorHAnsi"/>
                 <w:sz w:val="18"/>
-              </w:rPr>
-            </w:pPr>
-            <w:r>
-              <w:rPr>
-                <w:rFonts w:asciiTheme="majorHAnsi" w:hAnsiTheme="majorHAnsi"/>
-                <w:sz w:val="18"/>
+                <w:lang w:val="en-US"/>
+              </w:rPr>
+            </w:pPr>
+            <w:r>
+              <w:rPr>
+                <w:rFonts w:asciiTheme="majorHAnsi" w:hAnsiTheme="majorHAnsi"/>
+                <w:sz w:val="18"/>
+                <w:lang w:val="en-US"/>
               </w:rPr>
               <w:t>5950</w:t>
             </w:r>
@@ -5007,34 +5275,31 @@
               <w:rPr>
                 <w:rFonts w:asciiTheme="majorHAnsi" w:hAnsiTheme="majorHAnsi"/>
                 <w:sz w:val="18"/>
-              </w:rPr>
-            </w:pPr>
-            <w:r>
-              <w:rPr>
-                <w:rFonts w:asciiTheme="majorHAnsi" w:hAnsiTheme="majorHAnsi"/>
-                <w:sz w:val="18"/>
-              </w:rPr>
-              <w:t>7296</w:t>
-            </w:r>
-            <w:r>
-              <w:rPr>
-                <w:rFonts w:asciiTheme="majorHAnsi" w:hAnsiTheme="majorHAnsi"/>
-                <w:sz w:val="18"/>
-              </w:rPr>
-              <w:t>S</w:t>
-            </w:r>
-          </w:p>
-          <w:p>
-            <w:pPr>
-              <w:rPr>
-                <w:rFonts w:asciiTheme="majorHAnsi" w:hAnsiTheme="majorHAnsi"/>
-                <w:sz w:val="18"/>
-              </w:rPr>
-            </w:pPr>
-            <w:r>
-              <w:rPr>
-                <w:rFonts w:asciiTheme="majorHAnsi" w:hAnsiTheme="majorHAnsi"/>
-                <w:sz w:val="18"/>
+                <w:lang w:val="en-US"/>
+              </w:rPr>
+            </w:pPr>
+            <w:r>
+              <w:rPr>
+                <w:rFonts w:asciiTheme="majorHAnsi" w:hAnsiTheme="majorHAnsi"/>
+                <w:sz w:val="18"/>
+                <w:lang w:val="en-US"/>
+              </w:rPr>
+              <w:t>7296S</w:t>
+            </w:r>
+          </w:p>
+          <w:p>
+            <w:pPr>
+              <w:rPr>
+                <w:rFonts w:asciiTheme="majorHAnsi" w:hAnsiTheme="majorHAnsi"/>
+                <w:sz w:val="18"/>
+                <w:lang w:val="en-US"/>
+              </w:rPr>
+            </w:pPr>
+            <w:r>
+              <w:rPr>
+                <w:rFonts w:asciiTheme="majorHAnsi" w:hAnsiTheme="majorHAnsi"/>
+                <w:sz w:val="18"/>
+                <w:lang w:val="en-US"/>
               </w:rPr>
               <w:t>8730L</w:t>
             </w:r>
@@ -5044,12 +5309,14 @@
               <w:rPr>
                 <w:rFonts w:asciiTheme="majorHAnsi" w:hAnsiTheme="majorHAnsi"/>
                 <w:sz w:val="18"/>
-              </w:rPr>
-            </w:pPr>
-            <w:r>
-              <w:rPr>
-                <w:rFonts w:asciiTheme="majorHAnsi" w:hAnsiTheme="majorHAnsi"/>
-                <w:sz w:val="18"/>
+                <w:lang w:val="en-US"/>
+              </w:rPr>
+            </w:pPr>
+            <w:r>
+              <w:rPr>
+                <w:rFonts w:asciiTheme="majorHAnsi" w:hAnsiTheme="majorHAnsi"/>
+                <w:sz w:val="18"/>
+                <w:lang w:val="en-US"/>
               </w:rPr>
               <w:t>A360t</w:t>
             </w:r>
@@ -5059,12 +5326,14 @@
               <w:rPr>
                 <w:rFonts w:asciiTheme="majorHAnsi" w:hAnsiTheme="majorHAnsi"/>
                 <w:sz w:val="18"/>
-              </w:rPr>
-            </w:pPr>
-            <w:r>
-              <w:rPr>
-                <w:rFonts w:asciiTheme="majorHAnsi" w:hAnsiTheme="majorHAnsi"/>
-                <w:sz w:val="18"/>
+                <w:lang w:val="en-US"/>
+              </w:rPr>
+            </w:pPr>
+            <w:r>
+              <w:rPr>
+                <w:rFonts w:asciiTheme="majorHAnsi" w:hAnsiTheme="majorHAnsi"/>
+                <w:sz w:val="18"/>
+                <w:lang w:val="en-US"/>
               </w:rPr>
               <w:t>A3800d</w:t>
             </w:r>
@@ -5074,12 +5343,14 @@
               <w:rPr>
                 <w:rFonts w:asciiTheme="majorHAnsi" w:hAnsiTheme="majorHAnsi"/>
                 <w:sz w:val="18"/>
-              </w:rPr>
-            </w:pPr>
-            <w:r>
-              <w:rPr>
-                <w:rFonts w:asciiTheme="majorHAnsi" w:hAnsiTheme="majorHAnsi"/>
-                <w:sz w:val="18"/>
+                <w:lang w:val="en-US"/>
+              </w:rPr>
+            </w:pPr>
+            <w:r>
+              <w:rPr>
+                <w:rFonts w:asciiTheme="majorHAnsi" w:hAnsiTheme="majorHAnsi"/>
+                <w:sz w:val="18"/>
+                <w:lang w:val="en-US"/>
               </w:rPr>
               <w:t>C8816</w:t>
             </w:r>
@@ -5089,12 +5360,14 @@
               <w:rPr>
                 <w:rFonts w:asciiTheme="majorHAnsi" w:hAnsiTheme="majorHAnsi"/>
                 <w:sz w:val="18"/>
-              </w:rPr>
-            </w:pPr>
-            <w:r>
-              <w:rPr>
-                <w:rFonts w:asciiTheme="majorHAnsi" w:hAnsiTheme="majorHAnsi"/>
-                <w:sz w:val="18"/>
+                <w:lang w:val="en-US"/>
+              </w:rPr>
+            </w:pPr>
+            <w:r>
+              <w:rPr>
+                <w:rFonts w:asciiTheme="majorHAnsi" w:hAnsiTheme="majorHAnsi"/>
+                <w:sz w:val="18"/>
+                <w:lang w:val="en-US"/>
               </w:rPr>
               <w:t>Desire 616</w:t>
             </w:r>
@@ -5104,12 +5377,14 @@
               <w:rPr>
                 <w:rFonts w:asciiTheme="majorHAnsi" w:hAnsiTheme="majorHAnsi"/>
                 <w:sz w:val="18"/>
-              </w:rPr>
-            </w:pPr>
-            <w:r>
-              <w:rPr>
-                <w:rFonts w:asciiTheme="majorHAnsi" w:hAnsiTheme="majorHAnsi"/>
-                <w:sz w:val="18"/>
+                <w:lang w:val="en-US"/>
+              </w:rPr>
+            </w:pPr>
+            <w:r>
+              <w:rPr>
+                <w:rFonts w:asciiTheme="majorHAnsi" w:hAnsiTheme="majorHAnsi"/>
+                <w:sz w:val="18"/>
+                <w:lang w:val="en-US"/>
               </w:rPr>
               <w:t>E621T</w:t>
             </w:r>
@@ -5119,12 +5394,14 @@
               <w:rPr>
                 <w:rFonts w:asciiTheme="majorHAnsi" w:hAnsiTheme="majorHAnsi"/>
                 <w:sz w:val="18"/>
-              </w:rPr>
-            </w:pPr>
-            <w:r>
-              <w:rPr>
-                <w:rFonts w:asciiTheme="majorHAnsi" w:hAnsiTheme="majorHAnsi"/>
-                <w:sz w:val="18"/>
+                <w:lang w:val="en-US"/>
+              </w:rPr>
+            </w:pPr>
+            <w:r>
+              <w:rPr>
+                <w:rFonts w:asciiTheme="majorHAnsi" w:hAnsiTheme="majorHAnsi"/>
+                <w:sz w:val="18"/>
+                <w:lang w:val="en-US"/>
               </w:rPr>
               <w:t>G4</w:t>
             </w:r>
@@ -5134,41 +5411,31 @@
               <w:rPr>
                 <w:rFonts w:asciiTheme="majorHAnsi" w:hAnsiTheme="majorHAnsi"/>
                 <w:sz w:val="18"/>
-              </w:rPr>
-            </w:pPr>
-            <w:r>
-              <w:rPr>
-                <w:rFonts w:asciiTheme="majorHAnsi" w:hAnsiTheme="majorHAnsi"/>
-                <w:sz w:val="18"/>
-              </w:rPr>
-              <w:t>G520</w:t>
-            </w:r>
-            <w:r>
-              <w:rPr>
-                <w:rFonts w:asciiTheme="majorHAnsi" w:hAnsiTheme="majorHAnsi"/>
-                <w:sz w:val="18"/>
-              </w:rPr>
-              <w:t>-5</w:t>
-            </w:r>
-            <w:r>
-              <w:rPr>
-                <w:rFonts w:asciiTheme="majorHAnsi" w:hAnsiTheme="majorHAnsi"/>
-                <w:sz w:val="18"/>
-              </w:rPr>
-              <w:t>000</w:t>
-            </w:r>
-          </w:p>
-          <w:p>
-            <w:pPr>
-              <w:rPr>
-                <w:rFonts w:asciiTheme="majorHAnsi" w:hAnsiTheme="majorHAnsi"/>
-                <w:sz w:val="18"/>
-              </w:rPr>
-            </w:pPr>
-            <w:r>
-              <w:rPr>
-                <w:rFonts w:asciiTheme="majorHAnsi" w:hAnsiTheme="majorHAnsi"/>
-                <w:sz w:val="18"/>
+                <w:lang w:val="en-US"/>
+              </w:rPr>
+            </w:pPr>
+            <w:r>
+              <w:rPr>
+                <w:rFonts w:asciiTheme="majorHAnsi" w:hAnsiTheme="majorHAnsi"/>
+                <w:sz w:val="18"/>
+                <w:lang w:val="en-US"/>
+              </w:rPr>
+              <w:t>G520-5000</w:t>
+            </w:r>
+          </w:p>
+          <w:p>
+            <w:pPr>
+              <w:rPr>
+                <w:rFonts w:asciiTheme="majorHAnsi" w:hAnsiTheme="majorHAnsi"/>
+                <w:sz w:val="18"/>
+                <w:lang w:val="en-US"/>
+              </w:rPr>
+            </w:pPr>
+            <w:r>
+              <w:rPr>
+                <w:rFonts w:asciiTheme="majorHAnsi" w:hAnsiTheme="majorHAnsi"/>
+                <w:sz w:val="18"/>
+                <w:lang w:val="en-US"/>
               </w:rPr>
               <w:t>GN137</w:t>
             </w:r>
@@ -5178,12 +5445,14 @@
               <w:rPr>
                 <w:rFonts w:asciiTheme="majorHAnsi" w:hAnsiTheme="majorHAnsi"/>
                 <w:sz w:val="18"/>
-              </w:rPr>
-            </w:pPr>
-            <w:r>
-              <w:rPr>
-                <w:rFonts w:asciiTheme="majorHAnsi" w:hAnsiTheme="majorHAnsi"/>
-                <w:sz w:val="18"/>
+                <w:lang w:val="en-US"/>
+              </w:rPr>
+            </w:pPr>
+            <w:r>
+              <w:rPr>
+                <w:rFonts w:asciiTheme="majorHAnsi" w:hAnsiTheme="majorHAnsi"/>
+                <w:sz w:val="18"/>
+                <w:lang w:val="en-US"/>
               </w:rPr>
               <w:t>Gn715</w:t>
             </w:r>
@@ -5193,12 +5462,14 @@
               <w:rPr>
                 <w:rFonts w:asciiTheme="majorHAnsi" w:hAnsiTheme="majorHAnsi"/>
                 <w:sz w:val="18"/>
-              </w:rPr>
-            </w:pPr>
-            <w:r>
-              <w:rPr>
-                <w:rFonts w:asciiTheme="majorHAnsi" w:hAnsiTheme="majorHAnsi"/>
-                <w:sz w:val="18"/>
+                <w:lang w:val="en-US"/>
+              </w:rPr>
+            </w:pPr>
+            <w:r>
+              <w:rPr>
+                <w:rFonts w:asciiTheme="majorHAnsi" w:hAnsiTheme="majorHAnsi"/>
+                <w:sz w:val="18"/>
+                <w:lang w:val="en-US"/>
               </w:rPr>
               <w:t>Galaxy Core Lite</w:t>
             </w:r>
@@ -5208,12 +5479,14 @@
               <w:rPr>
                 <w:rFonts w:asciiTheme="majorHAnsi" w:hAnsiTheme="majorHAnsi"/>
                 <w:sz w:val="18"/>
-              </w:rPr>
-            </w:pPr>
-            <w:r>
-              <w:rPr>
-                <w:rFonts w:asciiTheme="majorHAnsi" w:hAnsiTheme="majorHAnsi"/>
-                <w:sz w:val="18"/>
+                <w:lang w:val="en-US"/>
+              </w:rPr>
+            </w:pPr>
+            <w:r>
+              <w:rPr>
+                <w:rFonts w:asciiTheme="majorHAnsi" w:hAnsiTheme="majorHAnsi"/>
+                <w:sz w:val="18"/>
+                <w:lang w:val="en-US"/>
               </w:rPr>
               <w:t>M601</w:t>
             </w:r>
@@ -5223,12 +5496,14 @@
               <w:rPr>
                 <w:rFonts w:asciiTheme="majorHAnsi" w:hAnsiTheme="majorHAnsi"/>
                 <w:sz w:val="18"/>
-              </w:rPr>
-            </w:pPr>
-            <w:r>
-              <w:rPr>
-                <w:rFonts w:asciiTheme="majorHAnsi" w:hAnsiTheme="majorHAnsi"/>
-                <w:sz w:val="18"/>
+                <w:lang w:val="en-US"/>
+              </w:rPr>
+            </w:pPr>
+            <w:r>
+              <w:rPr>
+                <w:rFonts w:asciiTheme="majorHAnsi" w:hAnsiTheme="majorHAnsi"/>
+                <w:sz w:val="18"/>
+                <w:lang w:val="en-US"/>
               </w:rPr>
               <w:t>Galaxy Core Mini</w:t>
             </w:r>
@@ -5238,12 +5513,14 @@
               <w:rPr>
                 <w:rFonts w:asciiTheme="majorHAnsi" w:hAnsiTheme="majorHAnsi"/>
                 <w:sz w:val="18"/>
-              </w:rPr>
-            </w:pPr>
-            <w:r>
-              <w:rPr>
-                <w:rFonts w:asciiTheme="majorHAnsi" w:hAnsiTheme="majorHAnsi"/>
-                <w:sz w:val="18"/>
+                <w:lang w:val="en-US"/>
+              </w:rPr>
+            </w:pPr>
+            <w:r>
+              <w:rPr>
+                <w:rFonts w:asciiTheme="majorHAnsi" w:hAnsiTheme="majorHAnsi"/>
+                <w:sz w:val="18"/>
+                <w:lang w:val="en-US"/>
               </w:rPr>
               <w:t>Galaxy Grand Neo Plus</w:t>
             </w:r>
@@ -5253,12 +5530,14 @@
               <w:rPr>
                 <w:rFonts w:asciiTheme="majorHAnsi" w:hAnsiTheme="majorHAnsi"/>
                 <w:sz w:val="18"/>
-              </w:rPr>
-            </w:pPr>
-            <w:r>
-              <w:rPr>
-                <w:rFonts w:asciiTheme="majorHAnsi" w:hAnsiTheme="majorHAnsi"/>
-                <w:sz w:val="18"/>
+                <w:lang w:val="en-US"/>
+              </w:rPr>
+            </w:pPr>
+            <w:r>
+              <w:rPr>
+                <w:rFonts w:asciiTheme="majorHAnsi" w:hAnsiTheme="majorHAnsi"/>
+                <w:sz w:val="18"/>
+                <w:lang w:val="en-US"/>
               </w:rPr>
               <w:t>Galaxy Note Edge</w:t>
             </w:r>
@@ -5268,12 +5547,14 @@
               <w:rPr>
                 <w:rFonts w:asciiTheme="majorHAnsi" w:hAnsiTheme="majorHAnsi"/>
                 <w:sz w:val="18"/>
-              </w:rPr>
-            </w:pPr>
-            <w:r>
-              <w:rPr>
-                <w:rFonts w:asciiTheme="majorHAnsi" w:hAnsiTheme="majorHAnsi"/>
-                <w:sz w:val="18"/>
+                <w:lang w:val="en-US"/>
+              </w:rPr>
+            </w:pPr>
+            <w:r>
+              <w:rPr>
+                <w:rFonts w:asciiTheme="majorHAnsi" w:hAnsiTheme="majorHAnsi"/>
+                <w:sz w:val="18"/>
+                <w:lang w:val="en-US"/>
               </w:rPr>
               <w:t>I8268</w:t>
             </w:r>
@@ -5283,12 +5564,14 @@
               <w:rPr>
                 <w:rFonts w:asciiTheme="majorHAnsi" w:hAnsiTheme="majorHAnsi"/>
                 <w:sz w:val="18"/>
-              </w:rPr>
-            </w:pPr>
-            <w:r>
-              <w:rPr>
-                <w:rFonts w:asciiTheme="majorHAnsi" w:hAnsiTheme="majorHAnsi"/>
-                <w:sz w:val="18"/>
+                <w:lang w:val="en-US"/>
+              </w:rPr>
+            </w:pPr>
+            <w:r>
+              <w:rPr>
+                <w:rFonts w:asciiTheme="majorHAnsi" w:hAnsiTheme="majorHAnsi"/>
+                <w:sz w:val="18"/>
+                <w:lang w:val="en-US"/>
               </w:rPr>
               <w:t>P1c58</w:t>
             </w:r>
@@ -5298,12 +5581,14 @@
               <w:rPr>
                 <w:rFonts w:asciiTheme="majorHAnsi" w:hAnsiTheme="majorHAnsi"/>
                 <w:sz w:val="18"/>
-              </w:rPr>
-            </w:pPr>
-            <w:r>
-              <w:rPr>
-                <w:rFonts w:asciiTheme="majorHAnsi" w:hAnsiTheme="majorHAnsi"/>
-                <w:sz w:val="18"/>
+                <w:lang w:val="en-US"/>
+              </w:rPr>
+            </w:pPr>
+            <w:r>
+              <w:rPr>
+                <w:rFonts w:asciiTheme="majorHAnsi" w:hAnsiTheme="majorHAnsi"/>
+                <w:sz w:val="18"/>
+                <w:lang w:val="en-US"/>
               </w:rPr>
               <w:t>P301M</w:t>
             </w:r>
@@ -5955,6 +6240,7 @@
                 <w:rFonts w:asciiTheme="majorHAnsi" w:hAnsiTheme="majorHAnsi"/>
                 <w:sz w:val="20"/>
               </w:rPr>
+              <w:lastRenderedPageBreak/>
               <w:t>Meitu</w:t>
             </w:r>
           </w:p>
@@ -6165,7 +6451,6 @@
                 <w:rFonts w:asciiTheme="majorHAnsi" w:hAnsiTheme="majorHAnsi"/>
                 <w:sz w:val="20"/>
               </w:rPr>
-              <w:lastRenderedPageBreak/>
               <w:t>Voxtel</w:t>
             </w:r>
           </w:p>
@@ -6270,6 +6555,10 @@
     <w:p/>
     <w:p>
       <w:r>
+        <w:rPr>
+          <w:noProof/>
+          <w:lang w:eastAsia="nl-NL"/>
+        </w:rPr>
         <w:drawing>
           <wp:inline distT="0" distB="0" distL="0" distR="0" wp14:anchorId="00A9433C" wp14:editId="5C47FADB">
             <wp:extent cx="5760720" cy="2609215"/>
@@ -6309,6 +6598,10 @@
     </w:p>
     <w:p>
       <w:r>
+        <w:rPr>
+          <w:noProof/>
+          <w:lang w:eastAsia="nl-NL"/>
+        </w:rPr>
         <w:drawing>
           <wp:inline distT="0" distB="0" distL="0" distR="0" wp14:anchorId="575210E1" wp14:editId="46B14D84">
             <wp:extent cx="5760720" cy="2728595"/>
@@ -6349,7 +6642,10 @@
     <w:p/>
     <w:p>
       <w:r>
-        <w:lastRenderedPageBreak/>
+        <w:rPr>
+          <w:noProof/>
+          <w:lang w:eastAsia="nl-NL"/>
+        </w:rPr>
         <w:drawing>
           <wp:inline distT="0" distB="0" distL="0" distR="0" wp14:anchorId="7B37F371" wp14:editId="4802D8E7">
             <wp:extent cx="5760720" cy="2728595"/>
@@ -6389,6 +6685,10 @@
     </w:p>
     <w:p>
       <w:r>
+        <w:rPr>
+          <w:noProof/>
+          <w:lang w:eastAsia="nl-NL"/>
+        </w:rPr>
         <w:drawing>
           <wp:inline distT="0" distB="0" distL="0" distR="0" wp14:anchorId="54AD3202" wp14:editId="6A8A741E">
             <wp:extent cx="5760720" cy="2788920"/>
